--- a/MI_WebAuditing_ALL_D-AllegatoArchitettura_v.1.5 [WA].docx
+++ b/MI_WebAuditing_ALL_D-AllegatoArchitettura_v.1.5 [WA].docx
@@ -31,6 +31,11 @@
       <w:pPr>
         <w:ind w:left="709"/>
       </w:pPr>
+      <w:r>
+        <w:t>Test 2 versione</w:t>
+      </w:r>
+      <w:bookmarkStart w:id="0" w:name="_GoBack"/>
+      <w:bookmarkEnd w:id="0"/>
     </w:p>
     <w:p>
       <w:pPr>
@@ -144,7 +149,7 @@
     </w:p>
     <w:p>
       <w:pPr>
-        <w:pStyle w:val="Subtitle"/>
+        <w:pStyle w:val="Sottotitolo"/>
         <w:ind w:left="709"/>
         <w:jc w:val="left"/>
         <w:rPr>
@@ -156,7 +161,7 @@
     </w:p>
     <w:p>
       <w:pPr>
-        <w:pStyle w:val="Subtitle"/>
+        <w:pStyle w:val="Sottotitolo"/>
         <w:ind w:left="709"/>
         <w:jc w:val="left"/>
         <w:rPr>
@@ -325,7 +330,7 @@
     </w:p>
     <w:tbl>
       <w:tblPr>
-        <w:tblStyle w:val="TableGridLight"/>
+        <w:tblStyle w:val="Grigliatabellachiara"/>
         <w:tblpPr w:leftFromText="141" w:rightFromText="141" w:vertAnchor="text" w:horzAnchor="page" w:tblpX="1260" w:tblpY="153"/>
         <w:tblW w:w="8508" w:type="dxa"/>
         <w:tblLook w:val="0400" w:firstRow="0" w:lastRow="0" w:firstColumn="0" w:lastColumn="0" w:noHBand="0" w:noVBand="1"/>
@@ -1484,7 +1489,7 @@
       <w:sdtContent>
         <w:p>
           <w:pPr>
-            <w:pStyle w:val="TOCHeading"/>
+            <w:pStyle w:val="Titolosommario"/>
             <w:rPr>
               <w:rFonts w:cs="Arial"/>
             </w:rPr>
@@ -1498,7 +1503,7 @@
         </w:p>
         <w:p>
           <w:pPr>
-            <w:pStyle w:val="TOC1"/>
+            <w:pStyle w:val="Sommario1"/>
             <w:tabs>
               <w:tab w:val="left" w:pos="440"/>
               <w:tab w:val="right" w:leader="dot" w:pos="9628"/>
@@ -1523,7 +1528,7 @@
           <w:hyperlink w:anchor="_Toc31973206" w:history="1">
             <w:r>
               <w:rPr>
-                <w:rStyle w:val="Hyperlink"/>
+                <w:rStyle w:val="Collegamentoipertestuale"/>
                 <w:noProof/>
               </w:rPr>
               <w:t>1</w:t>
@@ -1540,7 +1545,7 @@
             </w:r>
             <w:r>
               <w:rPr>
-                <w:rStyle w:val="Hyperlink"/>
+                <w:rStyle w:val="Collegamentoipertestuale"/>
                 <w:noProof/>
               </w:rPr>
               <w:t>Architettura</w:t>
@@ -1597,7 +1602,7 @@
         </w:p>
         <w:p>
           <w:pPr>
-            <w:pStyle w:val="TOC2"/>
+            <w:pStyle w:val="Sommario2"/>
             <w:tabs>
               <w:tab w:val="right" w:leader="dot" w:pos="9628"/>
             </w:tabs>
@@ -1612,7 +1617,7 @@
           <w:hyperlink w:anchor="_Toc31973207" w:history="1">
             <w:r>
               <w:rPr>
-                <w:rStyle w:val="Hyperlink"/>
+                <w:rStyle w:val="Collegamentoipertestuale"/>
                 <w:noProof/>
               </w:rPr>
               <w:t>Flusso delle informazioni</w:t>
@@ -1669,7 +1674,7 @@
         </w:p>
         <w:p>
           <w:pPr>
-            <w:pStyle w:val="TOC1"/>
+            <w:pStyle w:val="Sommario1"/>
             <w:tabs>
               <w:tab w:val="left" w:pos="440"/>
               <w:tab w:val="right" w:leader="dot" w:pos="9628"/>
@@ -1685,7 +1690,7 @@
           <w:hyperlink w:anchor="_Toc31973208" w:history="1">
             <w:r>
               <w:rPr>
-                <w:rStyle w:val="Hyperlink"/>
+                <w:rStyle w:val="Collegamentoipertestuale"/>
                 <w:noProof/>
               </w:rPr>
               <w:t>2</w:t>
@@ -1702,7 +1707,7 @@
             </w:r>
             <w:r>
               <w:rPr>
-                <w:rStyle w:val="Hyperlink"/>
+                <w:rStyle w:val="Collegamentoipertestuale"/>
                 <w:noProof/>
               </w:rPr>
               <w:t>Configurazione di rete</w:t>
@@ -1759,7 +1764,7 @@
         </w:p>
         <w:p>
           <w:pPr>
-            <w:pStyle w:val="TOC2"/>
+            <w:pStyle w:val="Sommario2"/>
             <w:tabs>
               <w:tab w:val="left" w:pos="880"/>
               <w:tab w:val="right" w:leader="dot" w:pos="9628"/>
@@ -1775,7 +1780,7 @@
           <w:hyperlink w:anchor="_Toc31973209" w:history="1">
             <w:r>
               <w:rPr>
-                <w:rStyle w:val="Hyperlink"/>
+                <w:rStyle w:val="Collegamentoipertestuale"/>
                 <w:noProof/>
               </w:rPr>
               <w:t>2.1</w:t>
@@ -1792,7 +1797,7 @@
             </w:r>
             <w:r>
               <w:rPr>
-                <w:rStyle w:val="Hyperlink"/>
+                <w:rStyle w:val="Collegamentoipertestuale"/>
                 <w:noProof/>
               </w:rPr>
               <w:t>FQDN dei Front End</w:t>
@@ -1849,7 +1854,7 @@
         </w:p>
         <w:p>
           <w:pPr>
-            <w:pStyle w:val="TOC2"/>
+            <w:pStyle w:val="Sommario2"/>
             <w:tabs>
               <w:tab w:val="left" w:pos="880"/>
               <w:tab w:val="right" w:leader="dot" w:pos="9628"/>
@@ -1865,7 +1870,7 @@
           <w:hyperlink w:anchor="_Toc31973210" w:history="1">
             <w:r>
               <w:rPr>
-                <w:rStyle w:val="Hyperlink"/>
+                <w:rStyle w:val="Collegamentoipertestuale"/>
                 <w:noProof/>
               </w:rPr>
               <w:t>2.2</w:t>
@@ -1882,7 +1887,7 @@
             </w:r>
             <w:r>
               <w:rPr>
-                <w:rStyle w:val="Hyperlink"/>
+                <w:rStyle w:val="Collegamentoipertestuale"/>
                 <w:noProof/>
               </w:rPr>
               <w:t>Regole di comunicazione</w:t>
@@ -1939,7 +1944,7 @@
         </w:p>
         <w:p>
           <w:pPr>
-            <w:pStyle w:val="TOC3"/>
+            <w:pStyle w:val="Sommario3"/>
             <w:tabs>
               <w:tab w:val="left" w:pos="1320"/>
               <w:tab w:val="right" w:leader="dot" w:pos="9628"/>
@@ -1955,7 +1960,7 @@
           <w:hyperlink w:anchor="_Toc31973211" w:history="1">
             <w:r>
               <w:rPr>
-                <w:rStyle w:val="Hyperlink"/>
+                <w:rStyle w:val="Collegamentoipertestuale"/>
                 <w:noProof/>
               </w:rPr>
               <w:t>2.2.1</w:t>
@@ -1972,7 +1977,7 @@
             </w:r>
             <w:r>
               <w:rPr>
-                <w:rStyle w:val="Hyperlink"/>
+                <w:rStyle w:val="Collegamentoipertestuale"/>
                 <w:noProof/>
               </w:rPr>
               <w:t>Interne al CEN</w:t>
@@ -2029,7 +2034,7 @@
         </w:p>
         <w:p>
           <w:pPr>
-            <w:pStyle w:val="TOC3"/>
+            <w:pStyle w:val="Sommario3"/>
             <w:tabs>
               <w:tab w:val="left" w:pos="1320"/>
               <w:tab w:val="right" w:leader="dot" w:pos="9628"/>
@@ -2045,7 +2050,7 @@
           <w:hyperlink w:anchor="_Toc31973212" w:history="1">
             <w:r>
               <w:rPr>
-                <w:rStyle w:val="Hyperlink"/>
+                <w:rStyle w:val="Collegamentoipertestuale"/>
                 <w:noProof/>
               </w:rPr>
               <w:t>2.2.2</w:t>
@@ -2062,7 +2067,7 @@
             </w:r>
             <w:r>
               <w:rPr>
-                <w:rStyle w:val="Hyperlink"/>
+                <w:rStyle w:val="Collegamentoipertestuale"/>
                 <w:noProof/>
               </w:rPr>
               <w:t>Esterne al CEN</w:t>
@@ -2119,7 +2124,7 @@
         </w:p>
         <w:p>
           <w:pPr>
-            <w:pStyle w:val="TOC1"/>
+            <w:pStyle w:val="Sommario1"/>
             <w:tabs>
               <w:tab w:val="left" w:pos="440"/>
               <w:tab w:val="right" w:leader="dot" w:pos="9628"/>
@@ -2135,7 +2140,7 @@
           <w:hyperlink w:anchor="_Toc31973213" w:history="1">
             <w:r>
               <w:rPr>
-                <w:rStyle w:val="Hyperlink"/>
+                <w:rStyle w:val="Collegamentoipertestuale"/>
                 <w:noProof/>
               </w:rPr>
               <w:t>3</w:t>
@@ -2152,7 +2157,7 @@
             </w:r>
             <w:r>
               <w:rPr>
-                <w:rStyle w:val="Hyperlink"/>
+                <w:rStyle w:val="Collegamentoipertestuale"/>
                 <w:noProof/>
               </w:rPr>
               <w:t>Assistenza</w:t>
@@ -2209,7 +2214,7 @@
         </w:p>
         <w:p>
           <w:pPr>
-            <w:pStyle w:val="TOC1"/>
+            <w:pStyle w:val="Sommario1"/>
             <w:tabs>
               <w:tab w:val="left" w:pos="440"/>
               <w:tab w:val="right" w:leader="dot" w:pos="9628"/>
@@ -2225,7 +2230,7 @@
           <w:hyperlink w:anchor="_Toc31973214" w:history="1">
             <w:r>
               <w:rPr>
-                <w:rStyle w:val="Hyperlink"/>
+                <w:rStyle w:val="Collegamentoipertestuale"/>
                 <w:noProof/>
               </w:rPr>
               <w:t>4</w:t>
@@ -2242,7 +2247,7 @@
             </w:r>
             <w:r>
               <w:rPr>
-                <w:rStyle w:val="Hyperlink"/>
+                <w:rStyle w:val="Collegamentoipertestuale"/>
                 <w:noProof/>
               </w:rPr>
               <w:t>Monitoraggio</w:t>
@@ -2299,7 +2304,7 @@
         </w:p>
         <w:p>
           <w:pPr>
-            <w:pStyle w:val="TOC1"/>
+            <w:pStyle w:val="Sommario1"/>
             <w:tabs>
               <w:tab w:val="left" w:pos="440"/>
               <w:tab w:val="right" w:leader="dot" w:pos="9628"/>
@@ -2315,7 +2320,7 @@
           <w:hyperlink w:anchor="_Toc31973215" w:history="1">
             <w:r>
               <w:rPr>
-                <w:rStyle w:val="Hyperlink"/>
+                <w:rStyle w:val="Collegamentoipertestuale"/>
                 <w:noProof/>
               </w:rPr>
               <w:t>5</w:t>
@@ -2332,7 +2337,7 @@
             </w:r>
             <w:r>
               <w:rPr>
-                <w:rStyle w:val="Hyperlink"/>
+                <w:rStyle w:val="Collegamentoipertestuale"/>
                 <w:noProof/>
               </w:rPr>
               <w:t>Servizi di aggiornamento</w:t>
@@ -2389,7 +2394,7 @@
         </w:p>
         <w:p>
           <w:pPr>
-            <w:pStyle w:val="TOC1"/>
+            <w:pStyle w:val="Sommario1"/>
             <w:tabs>
               <w:tab w:val="left" w:pos="440"/>
               <w:tab w:val="right" w:leader="dot" w:pos="9628"/>
@@ -2405,7 +2410,7 @@
           <w:hyperlink w:anchor="_Toc31973216" w:history="1">
             <w:r>
               <w:rPr>
-                <w:rStyle w:val="Hyperlink"/>
+                <w:rStyle w:val="Collegamentoipertestuale"/>
                 <w:noProof/>
               </w:rPr>
               <w:t>6</w:t>
@@ -2422,7 +2427,7 @@
             </w:r>
             <w:r>
               <w:rPr>
-                <w:rStyle w:val="Hyperlink"/>
+                <w:rStyle w:val="Collegamentoipertestuale"/>
                 <w:noProof/>
               </w:rPr>
               <w:t>Key Management System</w:t>
@@ -2479,7 +2484,7 @@
         </w:p>
         <w:p>
           <w:pPr>
-            <w:pStyle w:val="TOC1"/>
+            <w:pStyle w:val="Sommario1"/>
             <w:tabs>
               <w:tab w:val="left" w:pos="440"/>
               <w:tab w:val="right" w:leader="dot" w:pos="9628"/>
@@ -2495,7 +2500,7 @@
           <w:hyperlink w:anchor="_Toc31973217" w:history="1">
             <w:r>
               <w:rPr>
-                <w:rStyle w:val="Hyperlink"/>
+                <w:rStyle w:val="Collegamentoipertestuale"/>
                 <w:noProof/>
               </w:rPr>
               <w:t>7</w:t>
@@ -2512,7 +2517,7 @@
             </w:r>
             <w:r>
               <w:rPr>
-                <w:rStyle w:val="Hyperlink"/>
+                <w:rStyle w:val="Collegamentoipertestuale"/>
                 <w:noProof/>
               </w:rPr>
               <w:t>Servizio di NTP</w:t>
@@ -2569,7 +2574,7 @@
         </w:p>
         <w:p>
           <w:pPr>
-            <w:pStyle w:val="TOC1"/>
+            <w:pStyle w:val="Sommario1"/>
             <w:tabs>
               <w:tab w:val="left" w:pos="440"/>
               <w:tab w:val="right" w:leader="dot" w:pos="9628"/>
@@ -2585,7 +2590,7 @@
           <w:hyperlink w:anchor="_Toc31973218" w:history="1">
             <w:r>
               <w:rPr>
-                <w:rStyle w:val="Hyperlink"/>
+                <w:rStyle w:val="Collegamentoipertestuale"/>
                 <w:noProof/>
               </w:rPr>
               <w:t>8</w:t>
@@ -2602,7 +2607,7 @@
             </w:r>
             <w:r>
               <w:rPr>
-                <w:rStyle w:val="Hyperlink"/>
+                <w:rStyle w:val="Collegamentoipertestuale"/>
                 <w:noProof/>
               </w:rPr>
               <w:t>Network Load Balacing</w:t>
@@ -2659,7 +2664,7 @@
         </w:p>
         <w:p>
           <w:pPr>
-            <w:pStyle w:val="TOC1"/>
+            <w:pStyle w:val="Sommario1"/>
             <w:tabs>
               <w:tab w:val="left" w:pos="440"/>
               <w:tab w:val="right" w:leader="dot" w:pos="9628"/>
@@ -2675,7 +2680,7 @@
           <w:hyperlink w:anchor="_Toc31973219" w:history="1">
             <w:r>
               <w:rPr>
-                <w:rStyle w:val="Hyperlink"/>
+                <w:rStyle w:val="Collegamentoipertestuale"/>
                 <w:noProof/>
               </w:rPr>
               <w:t>9</w:t>
@@ -2692,7 +2697,7 @@
             </w:r>
             <w:r>
               <w:rPr>
-                <w:rStyle w:val="Hyperlink"/>
+                <w:rStyle w:val="Collegamentoipertestuale"/>
                 <w:noProof/>
               </w:rPr>
               <w:t>Servizi di Backup</w:t>
@@ -2749,7 +2754,7 @@
         </w:p>
         <w:p>
           <w:pPr>
-            <w:pStyle w:val="TOC1"/>
+            <w:pStyle w:val="Sommario1"/>
             <w:tabs>
               <w:tab w:val="left" w:pos="660"/>
               <w:tab w:val="right" w:leader="dot" w:pos="9628"/>
@@ -2765,7 +2770,7 @@
           <w:hyperlink w:anchor="_Toc31973220" w:history="1">
             <w:r>
               <w:rPr>
-                <w:rStyle w:val="Hyperlink"/>
+                <w:rStyle w:val="Collegamentoipertestuale"/>
                 <w:noProof/>
               </w:rPr>
               <w:t>10</w:t>
@@ -2782,7 +2787,7 @@
             </w:r>
             <w:r>
               <w:rPr>
-                <w:rStyle w:val="Hyperlink"/>
+                <w:rStyle w:val="Collegamentoipertestuale"/>
                 <w:noProof/>
               </w:rPr>
               <w:t>Servizi Web e Applicazioni WebAuditing</w:t>
@@ -2839,7 +2844,7 @@
         </w:p>
         <w:p>
           <w:pPr>
-            <w:pStyle w:val="TOC1"/>
+            <w:pStyle w:val="Sommario1"/>
             <w:tabs>
               <w:tab w:val="left" w:pos="660"/>
               <w:tab w:val="right" w:leader="dot" w:pos="9628"/>
@@ -2855,7 +2860,7 @@
           <w:hyperlink w:anchor="_Toc31973221" w:history="1">
             <w:r>
               <w:rPr>
-                <w:rStyle w:val="Hyperlink"/>
+                <w:rStyle w:val="Collegamentoipertestuale"/>
                 <w:noProof/>
               </w:rPr>
               <w:t>11</w:t>
@@ -2872,7 +2877,7 @@
             </w:r>
             <w:r>
               <w:rPr>
-                <w:rStyle w:val="Hyperlink"/>
+                <w:rStyle w:val="Collegamentoipertestuale"/>
                 <w:noProof/>
               </w:rPr>
               <w:t>Servizi di reportistica</w:t>
@@ -2941,7 +2946,7 @@
     </w:sdt>
     <w:p>
       <w:pPr>
-        <w:pStyle w:val="Subtitle"/>
+        <w:pStyle w:val="Sottotitolo"/>
         <w:jc w:val="left"/>
         <w:rPr>
           <w:u w:val="single"/>
@@ -2949,14 +2954,14 @@
       </w:pPr>
     </w:p>
     <w:p>
-      <w:bookmarkStart w:id="0" w:name="_Toc536802245"/>
-      <w:bookmarkStart w:id="1" w:name="_Toc93485155"/>
-      <w:bookmarkStart w:id="2" w:name="_Toc123092376"/>
-      <w:bookmarkStart w:id="3" w:name="_Toc124029927"/>
-      <w:bookmarkStart w:id="4" w:name="_Toc124176695"/>
-      <w:bookmarkStart w:id="5" w:name="_Toc124177071"/>
-      <w:bookmarkStart w:id="6" w:name="_Toc125255536"/>
-      <w:bookmarkStart w:id="7" w:name="_Toc310870933"/>
+      <w:bookmarkStart w:id="1" w:name="_Toc536802245"/>
+      <w:bookmarkStart w:id="2" w:name="_Toc93485155"/>
+      <w:bookmarkStart w:id="3" w:name="_Toc123092376"/>
+      <w:bookmarkStart w:id="4" w:name="_Toc124029927"/>
+      <w:bookmarkStart w:id="5" w:name="_Toc124176695"/>
+      <w:bookmarkStart w:id="6" w:name="_Toc124177071"/>
+      <w:bookmarkStart w:id="7" w:name="_Toc125255536"/>
+      <w:bookmarkStart w:id="8" w:name="_Toc310870933"/>
     </w:p>
     <w:p/>
     <w:p/>
@@ -2972,15 +2977,15 @@
     <w:p/>
     <w:p>
       <w:pPr>
-        <w:pStyle w:val="Heading1"/>
-      </w:pPr>
-      <w:bookmarkStart w:id="8" w:name="_Toc31973206"/>
+        <w:pStyle w:val="Titolo1"/>
+      </w:pPr>
+      <w:bookmarkStart w:id="9" w:name="_Toc31973206"/>
       <w:r>
         <w:lastRenderedPageBreak/>
         <w:t>Architettura</w:t>
       </w:r>
-      <w:bookmarkEnd w:id="0"/>
-      <w:bookmarkEnd w:id="8"/>
+      <w:bookmarkEnd w:id="1"/>
+      <w:bookmarkEnd w:id="9"/>
       <w:r>
         <w:t xml:space="preserve"> </w:t>
       </w:r>
@@ -3140,13 +3145,13 @@
         <w:t xml:space="preserve"> </w:t>
       </w:r>
     </w:p>
-    <w:bookmarkEnd w:id="1"/>
     <w:bookmarkEnd w:id="2"/>
     <w:bookmarkEnd w:id="3"/>
     <w:bookmarkEnd w:id="4"/>
     <w:bookmarkEnd w:id="5"/>
     <w:bookmarkEnd w:id="6"/>
     <w:bookmarkEnd w:id="7"/>
+    <w:bookmarkEnd w:id="8"/>
     <w:p>
       <w:pPr>
         <w:pStyle w:val="02Testo"/>
@@ -3362,7 +3367,7 @@
     </w:p>
     <w:p>
       <w:pPr>
-        <w:pStyle w:val="Heading2"/>
+        <w:pStyle w:val="Titolo2"/>
         <w:numPr>
           <w:ilvl w:val="0"/>
           <w:numId w:val="0"/>
@@ -3371,8 +3376,8 @@
           <w:lang w:val="it-IT"/>
         </w:rPr>
       </w:pPr>
-      <w:bookmarkStart w:id="9" w:name="_Toc536802246"/>
-      <w:bookmarkStart w:id="10" w:name="_Toc31973207"/>
+      <w:bookmarkStart w:id="10" w:name="_Toc536802246"/>
+      <w:bookmarkStart w:id="11" w:name="_Toc31973207"/>
       <w:r>
         <w:rPr>
           <w:lang w:val="it-IT"/>
@@ -3386,8 +3391,8 @@
         </w:rPr>
         <w:t>lle informazioni</w:t>
       </w:r>
-      <w:bookmarkEnd w:id="9"/>
       <w:bookmarkEnd w:id="10"/>
+      <w:bookmarkEnd w:id="11"/>
     </w:p>
     <w:p>
       <w:r>
@@ -3477,7 +3482,7 @@
     </w:p>
     <w:tbl>
       <w:tblPr>
-        <w:tblStyle w:val="TableGrid"/>
+        <w:tblStyle w:val="Grigliatabella"/>
         <w:tblpPr w:leftFromText="141" w:rightFromText="141" w:vertAnchor="text" w:horzAnchor="margin" w:tblpXSpec="center" w:tblpY="23"/>
         <w:tblW w:w="10910" w:type="dxa"/>
         <w:tblLayout w:type="fixed"/>
@@ -4673,14 +4678,14 @@
     </w:p>
     <w:p>
       <w:pPr>
-        <w:pStyle w:val="Heading1"/>
-      </w:pPr>
-      <w:bookmarkStart w:id="11" w:name="_Toc31973208"/>
+        <w:pStyle w:val="Titolo1"/>
+      </w:pPr>
+      <w:bookmarkStart w:id="12" w:name="_Toc31973208"/>
       <w:r>
         <w:lastRenderedPageBreak/>
         <w:t>Configurazione di rete</w:t>
       </w:r>
-      <w:bookmarkEnd w:id="11"/>
+      <w:bookmarkEnd w:id="12"/>
     </w:p>
     <w:p>
       <w:pPr>
@@ -4694,24 +4699,24 @@
     </w:p>
     <w:p>
       <w:pPr>
-        <w:pStyle w:val="Heading2"/>
-      </w:pPr>
-      <w:bookmarkStart w:id="12" w:name="_Toc536802248"/>
-      <w:bookmarkStart w:id="13" w:name="_Toc31973209"/>
+        <w:pStyle w:val="Titolo2"/>
+      </w:pPr>
+      <w:bookmarkStart w:id="13" w:name="_Toc536802248"/>
+      <w:bookmarkStart w:id="14" w:name="_Toc31973209"/>
       <w:r>
         <w:t>FQDN dei Front End</w:t>
       </w:r>
-      <w:bookmarkEnd w:id="12"/>
       <w:bookmarkEnd w:id="13"/>
-    </w:p>
-    <w:p>
-      <w:bookmarkStart w:id="14" w:name="_Toc536802249"/>
-      <w:r>
-        <w:t>Il sistema dovrà essere accessibile sulla rete ministeriale tramite un FQDN appartenente alla zona DNS del CEN di Napoli (*.cen.poliziadistato.it).</w:t>
-      </w:r>
       <w:bookmarkEnd w:id="14"/>
     </w:p>
     <w:p>
+      <w:bookmarkStart w:id="15" w:name="_Toc536802249"/>
+      <w:r>
+        <w:t>Il sistema dovrà essere accessibile sulla rete ministeriale tramite un FQDN appartenente alla zona DNS del CEN di Napoli (*.cen.poliziadistato.it).</w:t>
+      </w:r>
+      <w:bookmarkEnd w:id="15"/>
+    </w:p>
+    <w:p>
       <w:pPr>
         <w:rPr>
           <w:b/>
@@ -4721,7 +4726,7 @@
     </w:p>
     <w:tbl>
       <w:tblPr>
-        <w:tblStyle w:val="TableGrid"/>
+        <w:tblStyle w:val="Grigliatabella"/>
         <w:tblW w:w="0" w:type="auto"/>
         <w:jc w:val="center"/>
         <w:tblLayout w:type="fixed"/>
@@ -4917,15 +4922,15 @@
     </w:p>
     <w:p>
       <w:pPr>
-        <w:pStyle w:val="Heading2"/>
-      </w:pPr>
-      <w:bookmarkStart w:id="15" w:name="_Toc536802250"/>
-      <w:bookmarkStart w:id="16" w:name="_Toc31973210"/>
+        <w:pStyle w:val="Titolo2"/>
+      </w:pPr>
+      <w:bookmarkStart w:id="16" w:name="_Toc536802250"/>
+      <w:bookmarkStart w:id="17" w:name="_Toc31973210"/>
       <w:r>
         <w:t>Regole di comunicazione</w:t>
       </w:r>
-      <w:bookmarkEnd w:id="15"/>
       <w:bookmarkEnd w:id="16"/>
+      <w:bookmarkEnd w:id="17"/>
     </w:p>
     <w:p>
       <w:r>
@@ -4953,15 +4958,15 @@
     </w:p>
     <w:p>
       <w:pPr>
-        <w:pStyle w:val="Heading3"/>
-      </w:pPr>
-      <w:bookmarkStart w:id="17" w:name="_Toc536802251"/>
-      <w:bookmarkStart w:id="18" w:name="_Toc31973211"/>
+        <w:pStyle w:val="Titolo3"/>
+      </w:pPr>
+      <w:bookmarkStart w:id="18" w:name="_Toc536802251"/>
+      <w:bookmarkStart w:id="19" w:name="_Toc31973211"/>
       <w:r>
         <w:t>Interne al CEN</w:t>
       </w:r>
-      <w:bookmarkEnd w:id="17"/>
       <w:bookmarkEnd w:id="18"/>
+      <w:bookmarkEnd w:id="19"/>
     </w:p>
     <w:tbl>
       <w:tblPr>
@@ -5263,7 +5268,7 @@
     </w:p>
     <w:p>
       <w:pPr>
-        <w:pStyle w:val="NormalWeb"/>
+        <w:pStyle w:val="NormaleWeb"/>
         <w:numPr>
           <w:ilvl w:val="0"/>
           <w:numId w:val="35"/>
@@ -5285,7 +5290,7 @@
       </w:r>
       <w:r>
         <w:rPr>
-          <w:rStyle w:val="HTMLCode"/>
+          <w:rStyle w:val="CodiceHTML"/>
           <w:rFonts w:ascii="Arial" w:eastAsiaTheme="majorEastAsia" w:hAnsi="Arial" w:cs="Arial"/>
           <w:color w:val="171717"/>
           <w:sz w:val="24"/>
@@ -5296,7 +5301,7 @@
       </w:r>
       <w:r>
         <w:rPr>
-          <w:rStyle w:val="HTMLCode"/>
+          <w:rStyle w:val="CodiceHTML"/>
           <w:rFonts w:ascii="Arial" w:eastAsiaTheme="majorEastAsia" w:hAnsi="Arial" w:cs="Arial"/>
           <w:color w:val="171717"/>
           <w:sz w:val="24"/>
@@ -5306,7 +5311,7 @@
       </w:r>
       <w:r>
         <w:rPr>
-          <w:rStyle w:val="HTMLCode"/>
+          <w:rStyle w:val="CodiceHTML"/>
           <w:rFonts w:ascii="Arial" w:eastAsiaTheme="majorEastAsia" w:hAnsi="Arial" w:cs="Arial"/>
           <w:color w:val="171717"/>
           <w:sz w:val="24"/>
@@ -5325,7 +5330,7 @@
       </w:r>
       <w:r>
         <w:rPr>
-          <w:rStyle w:val="HTMLCode"/>
+          <w:rStyle w:val="CodiceHTML"/>
           <w:rFonts w:ascii="Arial" w:eastAsiaTheme="majorEastAsia" w:hAnsi="Arial" w:cs="Arial"/>
           <w:color w:val="171717"/>
           <w:sz w:val="24"/>
@@ -5345,7 +5350,7 @@
     </w:p>
     <w:p>
       <w:pPr>
-        <w:pStyle w:val="NormalWeb"/>
+        <w:pStyle w:val="NormaleWeb"/>
         <w:numPr>
           <w:ilvl w:val="0"/>
           <w:numId w:val="35"/>
@@ -5367,7 +5372,7 @@
       </w:r>
       <w:r>
         <w:rPr>
-          <w:rStyle w:val="HTMLCode"/>
+          <w:rStyle w:val="CodiceHTML"/>
           <w:rFonts w:ascii="Arial" w:eastAsiaTheme="majorEastAsia" w:hAnsi="Arial" w:cs="Arial"/>
           <w:color w:val="171717"/>
           <w:sz w:val="24"/>
@@ -5378,7 +5383,7 @@
       </w:r>
       <w:r>
         <w:rPr>
-          <w:rStyle w:val="HTMLCode"/>
+          <w:rStyle w:val="CodiceHTML"/>
           <w:rFonts w:ascii="Arial" w:eastAsiaTheme="majorEastAsia" w:hAnsi="Arial" w:cs="Arial"/>
           <w:color w:val="171717"/>
           <w:sz w:val="24"/>
@@ -5387,11 +5392,9 @@
         </w:rPr>
         <w:t>s</w:t>
       </w:r>
-      <w:bookmarkStart w:id="19" w:name="_GoBack"/>
-      <w:bookmarkEnd w:id="19"/>
-      <w:r>
-        <w:rPr>
-          <w:rStyle w:val="HTMLCode"/>
+      <w:r>
+        <w:rPr>
+          <w:rStyle w:val="CodiceHTML"/>
           <w:rFonts w:ascii="Arial" w:eastAsiaTheme="majorEastAsia" w:hAnsi="Arial" w:cs="Arial"/>
           <w:color w:val="171717"/>
           <w:sz w:val="24"/>
@@ -5402,7 +5405,7 @@
       </w:r>
       <w:r>
         <w:rPr>
-          <w:rStyle w:val="HTMLCode"/>
+          <w:rStyle w:val="CodiceHTML"/>
           <w:rFonts w:ascii="Arial" w:eastAsiaTheme="majorEastAsia" w:hAnsi="Arial" w:cs="Arial"/>
           <w:color w:val="171717"/>
           <w:sz w:val="24"/>
@@ -5412,7 +5415,7 @@
       </w:r>
       <w:r>
         <w:rPr>
-          <w:rStyle w:val="HTMLCode"/>
+          <w:rStyle w:val="CodiceHTML"/>
           <w:rFonts w:ascii="Arial" w:eastAsiaTheme="majorEastAsia" w:hAnsi="Arial" w:cs="Arial"/>
           <w:color w:val="171717"/>
           <w:sz w:val="24"/>
@@ -5431,7 +5434,7 @@
       </w:r>
       <w:r>
         <w:rPr>
-          <w:rStyle w:val="HTMLCode"/>
+          <w:rStyle w:val="CodiceHTML"/>
           <w:rFonts w:ascii="Arial" w:eastAsiaTheme="majorEastAsia" w:hAnsi="Arial" w:cs="Arial"/>
           <w:color w:val="171717"/>
           <w:sz w:val="24"/>
@@ -5443,7 +5446,7 @@
     </w:p>
     <w:p>
       <w:pPr>
-        <w:pStyle w:val="NormalWeb"/>
+        <w:pStyle w:val="NormaleWeb"/>
         <w:shd w:val="clear" w:color="auto" w:fill="FFFFFF"/>
         <w:ind w:left="570"/>
         <w:rPr>
@@ -5455,7 +5458,7 @@
     </w:p>
     <w:p>
       <w:pPr>
-        <w:pStyle w:val="NormalWeb"/>
+        <w:pStyle w:val="NormaleWeb"/>
         <w:numPr>
           <w:ilvl w:val="0"/>
           <w:numId w:val="35"/>
@@ -5477,7 +5480,7 @@
       </w:r>
       <w:r>
         <w:rPr>
-          <w:rStyle w:val="HTMLCode"/>
+          <w:rStyle w:val="CodiceHTML"/>
           <w:rFonts w:ascii="Arial" w:eastAsiaTheme="majorEastAsia" w:hAnsi="Arial" w:cs="Arial"/>
           <w:color w:val="171717"/>
           <w:sz w:val="24"/>
@@ -5488,7 +5491,7 @@
       </w:r>
       <w:r>
         <w:rPr>
-          <w:rStyle w:val="HTMLCode"/>
+          <w:rStyle w:val="CodiceHTML"/>
           <w:rFonts w:ascii="Arial" w:eastAsiaTheme="majorEastAsia" w:hAnsi="Arial" w:cs="Arial"/>
           <w:color w:val="171717"/>
           <w:sz w:val="24"/>
@@ -5498,7 +5501,7 @@
       </w:r>
       <w:r>
         <w:rPr>
-          <w:rStyle w:val="HTMLCode"/>
+          <w:rStyle w:val="CodiceHTML"/>
           <w:rFonts w:ascii="Arial" w:eastAsiaTheme="majorEastAsia" w:hAnsi="Arial" w:cs="Arial"/>
           <w:color w:val="171717"/>
           <w:sz w:val="24"/>
@@ -5533,7 +5536,7 @@
       </w:r>
       <w:r>
         <w:rPr>
-          <w:rStyle w:val="HTMLCode"/>
+          <w:rStyle w:val="CodiceHTML"/>
           <w:rFonts w:ascii="Arial" w:eastAsiaTheme="majorEastAsia" w:hAnsi="Arial" w:cs="Arial"/>
           <w:color w:val="171717"/>
           <w:sz w:val="24"/>
@@ -5553,7 +5556,7 @@
     </w:p>
     <w:p>
       <w:pPr>
-        <w:pStyle w:val="NormalWeb"/>
+        <w:pStyle w:val="NormaleWeb"/>
         <w:numPr>
           <w:ilvl w:val="0"/>
           <w:numId w:val="35"/>
@@ -5575,7 +5578,7 @@
       </w:r>
       <w:r>
         <w:rPr>
-          <w:rStyle w:val="HTMLCode"/>
+          <w:rStyle w:val="CodiceHTML"/>
           <w:rFonts w:ascii="Arial" w:eastAsiaTheme="majorEastAsia" w:hAnsi="Arial" w:cs="Arial"/>
           <w:color w:val="171717"/>
           <w:sz w:val="24"/>
@@ -5586,7 +5589,7 @@
       </w:r>
       <w:r>
         <w:rPr>
-          <w:rStyle w:val="HTMLCode"/>
+          <w:rStyle w:val="CodiceHTML"/>
           <w:rFonts w:ascii="Arial" w:eastAsiaTheme="majorEastAsia" w:hAnsi="Arial" w:cs="Arial"/>
           <w:color w:val="171717"/>
           <w:sz w:val="24"/>
@@ -5597,7 +5600,7 @@
       </w:r>
       <w:r>
         <w:rPr>
-          <w:rStyle w:val="HTMLCode"/>
+          <w:rStyle w:val="CodiceHTML"/>
           <w:rFonts w:ascii="Arial" w:eastAsiaTheme="majorEastAsia" w:hAnsi="Arial" w:cs="Arial"/>
           <w:color w:val="171717"/>
           <w:sz w:val="24"/>
@@ -5608,7 +5611,7 @@
       </w:r>
       <w:r>
         <w:rPr>
-          <w:rStyle w:val="HTMLCode"/>
+          <w:rStyle w:val="CodiceHTML"/>
           <w:rFonts w:ascii="Arial" w:eastAsiaTheme="majorEastAsia" w:hAnsi="Arial" w:cs="Arial"/>
           <w:color w:val="171717"/>
           <w:sz w:val="24"/>
@@ -5618,7 +5621,7 @@
       </w:r>
       <w:r>
         <w:rPr>
-          <w:rStyle w:val="HTMLCode"/>
+          <w:rStyle w:val="CodiceHTML"/>
           <w:rFonts w:ascii="Arial" w:eastAsiaTheme="majorEastAsia" w:hAnsi="Arial" w:cs="Arial"/>
           <w:color w:val="171717"/>
           <w:sz w:val="24"/>
@@ -5637,7 +5640,7 @@
       </w:r>
       <w:r>
         <w:rPr>
-          <w:rStyle w:val="HTMLCode"/>
+          <w:rStyle w:val="CodiceHTML"/>
           <w:rFonts w:ascii="Arial" w:eastAsiaTheme="majorEastAsia" w:hAnsi="Arial" w:cs="Arial"/>
           <w:color w:val="171717"/>
           <w:sz w:val="24"/>
@@ -5649,7 +5652,7 @@
     </w:p>
     <w:p>
       <w:pPr>
-        <w:pStyle w:val="NormalWeb"/>
+        <w:pStyle w:val="NormaleWeb"/>
         <w:shd w:val="clear" w:color="auto" w:fill="FFFFFF"/>
         <w:ind w:left="570"/>
         <w:rPr>
@@ -5661,7 +5664,7 @@
     </w:p>
     <w:p>
       <w:pPr>
-        <w:pStyle w:val="Heading3"/>
+        <w:pStyle w:val="Titolo3"/>
       </w:pPr>
       <w:bookmarkStart w:id="20" w:name="_Toc536802252"/>
       <w:bookmarkStart w:id="21" w:name="_Toc31973212"/>
@@ -5935,7 +5938,7 @@
     </w:tbl>
     <w:p>
       <w:pPr>
-        <w:pStyle w:val="Heading1"/>
+        <w:pStyle w:val="Titolo1"/>
       </w:pPr>
       <w:bookmarkStart w:id="22" w:name="_Toc536802255"/>
       <w:bookmarkStart w:id="23" w:name="_Toc31973213"/>
@@ -5997,7 +6000,7 @@
     <w:p/>
     <w:tbl>
       <w:tblPr>
-        <w:tblStyle w:val="TableGrid"/>
+        <w:tblStyle w:val="Grigliatabella"/>
         <w:tblW w:w="9493" w:type="dxa"/>
         <w:jc w:val="center"/>
         <w:tblLayout w:type="fixed"/>
@@ -6147,7 +6150,7 @@
     </w:p>
     <w:p>
       <w:pPr>
-        <w:pStyle w:val="Heading1"/>
+        <w:pStyle w:val="Titolo1"/>
       </w:pPr>
       <w:bookmarkStart w:id="24" w:name="_Toc536802256"/>
       <w:bookmarkStart w:id="25" w:name="_Toc31973214"/>
@@ -6502,7 +6505,7 @@
     </w:p>
     <w:tbl>
       <w:tblPr>
-        <w:tblStyle w:val="TableGrid"/>
+        <w:tblStyle w:val="Grigliatabella"/>
         <w:tblW w:w="0" w:type="auto"/>
         <w:tblInd w:w="-5" w:type="dxa"/>
         <w:tblLook w:val="04A0" w:firstRow="1" w:lastRow="0" w:firstColumn="1" w:lastColumn="0" w:noHBand="0" w:noVBand="1"/>
@@ -6528,7 +6531,7 @@
             <w:hyperlink r:id="rId11" w:history="1">
               <w:r>
                 <w:rPr>
-                  <w:rStyle w:val="Hyperlink"/>
+                  <w:rStyle w:val="Collegamentoipertestuale"/>
                   <w:rFonts w:ascii="Arial" w:eastAsiaTheme="minorHAnsi" w:hAnsi="Arial" w:cstheme="minorBidi"/>
                   <w:sz w:val="22"/>
                   <w:lang w:eastAsia="en-US"/>
@@ -6557,7 +6560,7 @@
             <w:hyperlink r:id="rId12" w:history="1">
               <w:r>
                 <w:rPr>
-                  <w:rStyle w:val="Hyperlink"/>
+                  <w:rStyle w:val="Collegamentoipertestuale"/>
                   <w:rFonts w:ascii="Arial" w:eastAsiaTheme="minorHAnsi" w:hAnsi="Arial" w:cstheme="minorBidi"/>
                   <w:sz w:val="22"/>
                   <w:lang w:eastAsia="en-US"/>
@@ -6586,7 +6589,7 @@
             <w:hyperlink r:id="rId13" w:history="1">
               <w:r>
                 <w:rPr>
-                  <w:rStyle w:val="Hyperlink"/>
+                  <w:rStyle w:val="Collegamentoipertestuale"/>
                   <w:rFonts w:ascii="Arial" w:eastAsiaTheme="minorHAnsi" w:hAnsi="Arial" w:cstheme="minorBidi"/>
                   <w:sz w:val="22"/>
                   <w:lang w:eastAsia="en-US"/>
@@ -6615,7 +6618,7 @@
             <w:hyperlink r:id="rId14" w:history="1">
               <w:r>
                 <w:rPr>
-                  <w:rStyle w:val="Hyperlink"/>
+                  <w:rStyle w:val="Collegamentoipertestuale"/>
                   <w:rFonts w:ascii="Arial" w:eastAsiaTheme="minorHAnsi" w:hAnsi="Arial" w:cstheme="minorBidi"/>
                   <w:sz w:val="22"/>
                   <w:lang w:eastAsia="en-US"/>
@@ -6635,7 +6638,7 @@
     </w:p>
     <w:p>
       <w:pPr>
-        <w:pStyle w:val="Heading1"/>
+        <w:pStyle w:val="Titolo1"/>
       </w:pPr>
       <w:bookmarkStart w:id="26" w:name="_Toc536802257"/>
       <w:bookmarkStart w:id="27" w:name="_Toc31973215"/>
@@ -6684,7 +6687,7 @@
     </w:p>
     <w:p>
       <w:pPr>
-        <w:pStyle w:val="Heading1"/>
+        <w:pStyle w:val="Titolo1"/>
       </w:pPr>
       <w:bookmarkStart w:id="28" w:name="_Toc536802258"/>
       <w:bookmarkStart w:id="29" w:name="_Toc31973216"/>
@@ -6702,7 +6705,7 @@
     </w:p>
     <w:p>
       <w:pPr>
-        <w:pStyle w:val="Heading1"/>
+        <w:pStyle w:val="Titolo1"/>
       </w:pPr>
       <w:bookmarkStart w:id="31" w:name="_Toc536802259"/>
       <w:bookmarkStart w:id="32" w:name="_Toc31973217"/>
@@ -6735,7 +6738,7 @@
     </w:p>
     <w:p>
       <w:pPr>
-        <w:pStyle w:val="Heading1"/>
+        <w:pStyle w:val="Titolo1"/>
       </w:pPr>
       <w:bookmarkStart w:id="33" w:name="_Toc536802260"/>
       <w:bookmarkStart w:id="34" w:name="_Toc31973218"/>
@@ -6757,7 +6760,7 @@
     </w:p>
     <w:p>
       <w:pPr>
-        <w:pStyle w:val="Heading1"/>
+        <w:pStyle w:val="Titolo1"/>
       </w:pPr>
       <w:bookmarkStart w:id="36" w:name="_Toc536802261"/>
       <w:bookmarkStart w:id="37" w:name="_Toc31973219"/>
@@ -7125,7 +7128,7 @@
     </w:p>
     <w:p>
       <w:pPr>
-        <w:pStyle w:val="Heading1"/>
+        <w:pStyle w:val="Titolo1"/>
       </w:pPr>
       <w:bookmarkStart w:id="38" w:name="_Toc31973220"/>
       <w:r>
@@ -7140,7 +7143,7 @@
     </w:p>
     <w:p>
       <w:pPr>
-        <w:pStyle w:val="ListParagraph"/>
+        <w:pStyle w:val="Paragrafoelenco"/>
         <w:numPr>
           <w:ilvl w:val="0"/>
           <w:numId w:val="34"/>
@@ -7163,7 +7166,7 @@
     </w:p>
     <w:p>
       <w:pPr>
-        <w:pStyle w:val="ListParagraph"/>
+        <w:pStyle w:val="Paragrafoelenco"/>
         <w:numPr>
           <w:ilvl w:val="1"/>
           <w:numId w:val="34"/>
@@ -7186,7 +7189,7 @@
     </w:p>
     <w:p>
       <w:pPr>
-        <w:pStyle w:val="ListParagraph"/>
+        <w:pStyle w:val="Paragrafoelenco"/>
         <w:numPr>
           <w:ilvl w:val="1"/>
           <w:numId w:val="34"/>
@@ -7205,12 +7208,12 @@
     </w:p>
     <w:p>
       <w:pPr>
-        <w:pStyle w:val="ListParagraph"/>
+        <w:pStyle w:val="Paragrafoelenco"/>
       </w:pPr>
     </w:p>
     <w:p>
       <w:pPr>
-        <w:pStyle w:val="Heading1"/>
+        <w:pStyle w:val="Titolo1"/>
       </w:pPr>
       <w:bookmarkStart w:id="39" w:name="_Toc31973221"/>
       <w:r>
@@ -7225,7 +7228,7 @@
     </w:p>
     <w:p>
       <w:pPr>
-        <w:pStyle w:val="ListParagraph"/>
+        <w:pStyle w:val="Paragrafoelenco"/>
         <w:numPr>
           <w:ilvl w:val="0"/>
           <w:numId w:val="34"/>
@@ -7247,7 +7250,7 @@
     </w:p>
     <w:p>
       <w:pPr>
-        <w:pStyle w:val="ListParagraph"/>
+        <w:pStyle w:val="Paragrafoelenco"/>
         <w:numPr>
           <w:ilvl w:val="0"/>
           <w:numId w:val="34"/>
@@ -7307,7 +7310,7 @@
     </w:p>
     <w:p>
       <w:pPr>
-        <w:pStyle w:val="Heading3"/>
+        <w:pStyle w:val="Titolo3"/>
         <w:rPr>
           <w:lang w:val="it-IT"/>
         </w:rPr>
@@ -7381,7 +7384,7 @@
       </w:r>
       <w:r>
         <w:rPr>
-          <w:rStyle w:val="Strong"/>
+          <w:rStyle w:val="Enfasigrassetto"/>
           <w:rFonts w:ascii="Segoe UI" w:hAnsi="Segoe UI" w:cs="Segoe UI"/>
           <w:color w:val="171717"/>
           <w:shd w:val="clear" w:color="auto" w:fill="FFFFFF"/>
@@ -7398,7 +7401,7 @@
       </w:r>
       <w:r>
         <w:rPr>
-          <w:rStyle w:val="Strong"/>
+          <w:rStyle w:val="Enfasigrassetto"/>
           <w:rFonts w:ascii="Segoe UI" w:hAnsi="Segoe UI" w:cs="Segoe UI"/>
           <w:color w:val="171717"/>
           <w:shd w:val="clear" w:color="auto" w:fill="FFFFFF"/>
@@ -7459,7 +7462,7 @@
     </w:p>
     <w:p>
       <w:pPr>
-        <w:pStyle w:val="NormalWeb"/>
+        <w:pStyle w:val="NormaleWeb"/>
         <w:numPr>
           <w:ilvl w:val="0"/>
           <w:numId w:val="35"/>
@@ -7473,7 +7476,7 @@
       </w:pPr>
       <w:r>
         <w:rPr>
-          <w:rStyle w:val="HTMLCode"/>
+          <w:rStyle w:val="CodiceHTML"/>
           <w:rFonts w:ascii="Consolas" w:eastAsiaTheme="majorEastAsia" w:hAnsi="Consolas"/>
           <w:color w:val="171717"/>
         </w:rPr>
@@ -7489,7 +7492,7 @@
     </w:p>
     <w:p>
       <w:pPr>
-        <w:pStyle w:val="NormalWeb"/>
+        <w:pStyle w:val="NormaleWeb"/>
         <w:numPr>
           <w:ilvl w:val="0"/>
           <w:numId w:val="35"/>
@@ -7503,7 +7506,7 @@
       </w:pPr>
       <w:r>
         <w:rPr>
-          <w:rStyle w:val="HTMLCode"/>
+          <w:rStyle w:val="CodiceHTML"/>
           <w:rFonts w:ascii="Consolas" w:eastAsiaTheme="majorEastAsia" w:hAnsi="Consolas"/>
           <w:color w:val="171717"/>
         </w:rPr>
@@ -7519,7 +7522,7 @@
     </w:p>
     <w:p>
       <w:pPr>
-        <w:pStyle w:val="NormalWeb"/>
+        <w:pStyle w:val="NormaleWeb"/>
         <w:shd w:val="clear" w:color="auto" w:fill="FFFFFF"/>
         <w:rPr>
           <w:rFonts w:ascii="Segoe UI" w:hAnsi="Segoe UI" w:cs="Segoe UI"/>
@@ -7646,24 +7649,24 @@
     <w:pPr>
       <w:framePr w:wrap="none" w:vAnchor="text" w:hAnchor="margin" w:xAlign="right" w:y="1"/>
       <w:rPr>
-        <w:rStyle w:val="PageNumber"/>
+        <w:rStyle w:val="Numeropagina"/>
       </w:rPr>
     </w:pPr>
     <w:r>
       <w:rPr>
-        <w:rStyle w:val="PageNumber"/>
+        <w:rStyle w:val="Numeropagina"/>
       </w:rPr>
       <w:fldChar w:fldCharType="begin"/>
     </w:r>
     <w:r>
       <w:rPr>
-        <w:rStyle w:val="PageNumber"/>
+        <w:rStyle w:val="Numeropagina"/>
       </w:rPr>
       <w:instrText xml:space="preserve">PAGE  </w:instrText>
     </w:r>
     <w:r>
       <w:rPr>
-        <w:rStyle w:val="PageNumber"/>
+        <w:rStyle w:val="Numeropagina"/>
       </w:rPr>
       <w:fldChar w:fldCharType="end"/>
     </w:r>
@@ -7795,7 +7798,7 @@
 <w:ftr xmlns:wpc="http://schemas.microsoft.com/office/word/2010/wordprocessingCanvas" xmlns:cx="http://schemas.microsoft.com/office/drawing/2014/chartex" xmlns:cx1="http://schemas.microsoft.com/office/drawing/2015/9/8/chartex" xmlns:cx2="http://schemas.microsoft.com/office/drawing/2015/10/21/chartex" xmlns:cx3="http://schemas.microsoft.com/office/drawing/2016/5/9/chartex" xmlns:cx4="http://schemas.microsoft.com/office/drawing/2016/5/10/chartex" xmlns:cx5="http://schemas.microsoft.com/office/drawing/2016/5/11/chartex" xmlns:cx6="http://schemas.microsoft.com/office/drawing/2016/5/12/chartex" xmlns:cx7="http://schemas.microsoft.com/office/drawing/2016/5/13/chartex" xmlns:cx8="http://schemas.microsoft.com/office/drawing/2016/5/14/chartex" xmlns:mc="http://schemas.openxmlformats.org/markup-compatibility/2006" xmlns:aink="http://schemas.microsoft.com/office/drawing/2016/ink" xmlns:am3d="http://schemas.microsoft.com/office/drawing/2017/model3d" xmlns:o="urn:schemas-microsoft-com:office:office" xmlns:r="http://schemas.openxmlformats.org/officeDocument/2006/relationships" xmlns:m="http://schemas.openxmlformats.org/officeDocument/2006/math" xmlns:v="urn:schemas-microsoft-com:vml" xmlns:wp14="http://schemas.microsoft.com/office/word/2010/wordprocessingDrawing" xmlns:wp="http://schemas.openxmlformats.org/drawingml/2006/wordprocessingDrawing" xmlns:w10="urn:schemas-microsoft-com:office:word" xmlns:w="http://schemas.openxmlformats.org/wordprocessingml/2006/main" xmlns:w14="http://schemas.microsoft.com/office/word/2010/wordml" xmlns:w15="http://schemas.microsoft.com/office/word/2012/wordml" xmlns:w16cid="http://schemas.microsoft.com/office/word/2016/wordml/cid" xmlns:w16se="http://schemas.microsoft.com/office/word/2015/wordml/symex" xmlns:wpg="http://schemas.microsoft.com/office/word/2010/wordprocessingGroup" xmlns:wpi="http://schemas.microsoft.com/office/word/2010/wordprocessingInk" xmlns:wne="http://schemas.microsoft.com/office/word/2006/wordml" xmlns:wps="http://schemas.microsoft.com/office/word/2010/wordprocessingShape" mc:Ignorable="w14 w15 w16se w16cid wp14">
   <w:p>
     <w:pPr>
-      <w:pStyle w:val="Footer"/>
+      <w:pStyle w:val="Pidipagina0"/>
     </w:pPr>
   </w:p>
 </w:ftr>
@@ -7824,7 +7827,7 @@
 <w:hdr xmlns:wpc="http://schemas.microsoft.com/office/word/2010/wordprocessingCanvas" xmlns:cx="http://schemas.microsoft.com/office/drawing/2014/chartex" xmlns:cx1="http://schemas.microsoft.com/office/drawing/2015/9/8/chartex" xmlns:cx2="http://schemas.microsoft.com/office/drawing/2015/10/21/chartex" xmlns:cx3="http://schemas.microsoft.com/office/drawing/2016/5/9/chartex" xmlns:cx4="http://schemas.microsoft.com/office/drawing/2016/5/10/chartex" xmlns:cx5="http://schemas.microsoft.com/office/drawing/2016/5/11/chartex" xmlns:cx6="http://schemas.microsoft.com/office/drawing/2016/5/12/chartex" xmlns:cx7="http://schemas.microsoft.com/office/drawing/2016/5/13/chartex" xmlns:cx8="http://schemas.microsoft.com/office/drawing/2016/5/14/chartex" xmlns:mc="http://schemas.openxmlformats.org/markup-compatibility/2006" xmlns:aink="http://schemas.microsoft.com/office/drawing/2016/ink" xmlns:am3d="http://schemas.microsoft.com/office/drawing/2017/model3d" xmlns:o="urn:schemas-microsoft-com:office:office" xmlns:r="http://schemas.openxmlformats.org/officeDocument/2006/relationships" xmlns:m="http://schemas.openxmlformats.org/officeDocument/2006/math" xmlns:v="urn:schemas-microsoft-com:vml" xmlns:wp14="http://schemas.microsoft.com/office/word/2010/wordprocessingDrawing" xmlns:wp="http://schemas.openxmlformats.org/drawingml/2006/wordprocessingDrawing" xmlns:w10="urn:schemas-microsoft-com:office:word" xmlns:w="http://schemas.openxmlformats.org/wordprocessingml/2006/main" xmlns:w14="http://schemas.microsoft.com/office/word/2010/wordml" xmlns:w15="http://schemas.microsoft.com/office/word/2012/wordml" xmlns:w16cid="http://schemas.microsoft.com/office/word/2016/wordml/cid" xmlns:w16se="http://schemas.microsoft.com/office/word/2015/wordml/symex" xmlns:wpg="http://schemas.microsoft.com/office/word/2010/wordprocessingGroup" xmlns:wpi="http://schemas.microsoft.com/office/word/2010/wordprocessingInk" xmlns:wne="http://schemas.microsoft.com/office/word/2006/wordml" xmlns:wps="http://schemas.microsoft.com/office/word/2010/wordprocessingShape" mc:Ignorable="w14 w15 w16se w16cid wp14">
   <w:p>
     <w:pPr>
-      <w:pStyle w:val="Header"/>
+      <w:pStyle w:val="Intestazione"/>
     </w:pPr>
   </w:p>
 </w:hdr>
@@ -7842,7 +7845,7 @@
   </w:p>
   <w:p>
     <w:pPr>
-      <w:pStyle w:val="Header"/>
+      <w:pStyle w:val="Intestazione"/>
       <w:tabs>
         <w:tab w:val="clear" w:pos="4819"/>
       </w:tabs>
@@ -7850,17 +7853,27 @@
     <w:r>
       <w:tab/>
     </w:r>
-    <w:fldSimple w:instr=" TITLE  \* MERGEFORMAT ">
-      <w:r>
-        <w:t xml:space="preserve">Piattaforma </w:t>
-      </w:r>
-      <w:r>
-        <w:t>WebAuditing</w:t>
-      </w:r>
-      <w:r>
-        <w:t>.</w:t>
-      </w:r>
-    </w:fldSimple>
+    <w:r>
+      <w:fldChar w:fldCharType="begin"/>
+    </w:r>
+    <w:r>
+      <w:instrText xml:space="preserve"> TITLE  \* MERGEFORMAT </w:instrText>
+    </w:r>
+    <w:r>
+      <w:fldChar w:fldCharType="separate"/>
+    </w:r>
+    <w:r>
+      <w:t xml:space="preserve">Piattaforma </w:t>
+    </w:r>
+    <w:r>
+      <w:t>WebAuditing</w:t>
+    </w:r>
+    <w:r>
+      <w:t>.</w:t>
+    </w:r>
+    <w:r>
+      <w:fldChar w:fldCharType="end"/>
+    </w:r>
   </w:p>
 </w:hdr>
 </file>
@@ -7958,7 +7971,7 @@
   </w:p>
   <w:p>
     <w:pPr>
-      <w:pStyle w:val="Caption"/>
+      <w:pStyle w:val="Didascalia"/>
       <w:rPr>
         <w:rFonts w:ascii="Bodoni MT" w:hAnsi="Bodoni MT" w:cs="Bodoni MT"/>
         <w:b w:val="0"/>
@@ -8063,7 +8076,7 @@
   </w:p>
   <w:p>
     <w:pPr>
-      <w:pStyle w:val="Caption"/>
+      <w:pStyle w:val="Didascalia"/>
       <w:jc w:val="left"/>
     </w:pPr>
   </w:p>
@@ -10695,7 +10708,7 @@
     <w:lvl w:ilvl="0">
       <w:start w:val="1"/>
       <w:numFmt w:val="decimal"/>
-      <w:pStyle w:val="Heading1"/>
+      <w:pStyle w:val="Titolo1"/>
       <w:lvlText w:val="%1"/>
       <w:lvlJc w:val="left"/>
       <w:pPr>
@@ -10711,7 +10724,7 @@
     <w:lvl w:ilvl="1">
       <w:start w:val="1"/>
       <w:numFmt w:val="decimal"/>
-      <w:pStyle w:val="Heading2"/>
+      <w:pStyle w:val="Titolo2"/>
       <w:lvlText w:val="%1.%2"/>
       <w:lvlJc w:val="left"/>
       <w:pPr>
@@ -10727,7 +10740,7 @@
     <w:lvl w:ilvl="2">
       <w:start w:val="1"/>
       <w:numFmt w:val="decimal"/>
-      <w:pStyle w:val="Heading3"/>
+      <w:pStyle w:val="Titolo3"/>
       <w:lvlText w:val="%1.%2.%3"/>
       <w:lvlJc w:val="left"/>
       <w:pPr>
@@ -10743,7 +10756,7 @@
     <w:lvl w:ilvl="3">
       <w:start w:val="1"/>
       <w:numFmt w:val="decimal"/>
-      <w:pStyle w:val="Heading4"/>
+      <w:pStyle w:val="Titolo4"/>
       <w:lvlText w:val="%1.%2.%3.%4"/>
       <w:lvlJc w:val="left"/>
       <w:pPr>
@@ -10756,7 +10769,7 @@
     <w:lvl w:ilvl="4">
       <w:start w:val="1"/>
       <w:numFmt w:val="decimal"/>
-      <w:pStyle w:val="Heading5"/>
+      <w:pStyle w:val="Titolo5"/>
       <w:lvlText w:val="%1.%2.%3.%4.%5"/>
       <w:lvlJc w:val="left"/>
       <w:pPr>
@@ -10769,7 +10782,7 @@
     <w:lvl w:ilvl="5">
       <w:start w:val="1"/>
       <w:numFmt w:val="decimal"/>
-      <w:pStyle w:val="Heading6"/>
+      <w:pStyle w:val="Titolo6"/>
       <w:lvlText w:val="%1.%2.%3.%4.%5.%6"/>
       <w:lvlJc w:val="left"/>
       <w:pPr>
@@ -10782,7 +10795,7 @@
     <w:lvl w:ilvl="6">
       <w:start w:val="1"/>
       <w:numFmt w:val="decimal"/>
-      <w:pStyle w:val="Heading7"/>
+      <w:pStyle w:val="Titolo7"/>
       <w:lvlText w:val="%1.%2.%3.%4.%5.%6.%7"/>
       <w:lvlJc w:val="left"/>
       <w:pPr>
@@ -10795,7 +10808,7 @@
     <w:lvl w:ilvl="7">
       <w:start w:val="1"/>
       <w:numFmt w:val="decimal"/>
-      <w:pStyle w:val="Heading8"/>
+      <w:pStyle w:val="Titolo8"/>
       <w:lvlText w:val="%1.%2.%3.%4.%5.%6.%7.%8"/>
       <w:lvlJc w:val="left"/>
       <w:pPr>
@@ -10808,7 +10821,7 @@
     <w:lvl w:ilvl="8">
       <w:start w:val="1"/>
       <w:numFmt w:val="decimal"/>
-      <w:pStyle w:val="Heading9"/>
+      <w:pStyle w:val="Titolo9"/>
       <w:lvlText w:val="%1.%2.%3.%4.%5.%6.%7.%8.%9"/>
       <w:lvlJc w:val="left"/>
       <w:pPr>
@@ -12026,7 +12039,7 @@
     <w:lsdException w:name="Smart Link" w:semiHidden="1" w:unhideWhenUsed="1"/>
     <w:lsdException w:name="Smart Link Error" w:semiHidden="1" w:unhideWhenUsed="1"/>
   </w:latentStyles>
-  <w:style w:type="paragraph" w:default="1" w:styleId="Normal">
+  <w:style w:type="paragraph" w:default="1" w:styleId="Normale">
     <w:name w:val="Normal"/>
     <w:qFormat/>
     <w:rsid w:val="00F15D40"/>
@@ -12039,11 +12052,11 @@
       <w:sz w:val="22"/>
     </w:rPr>
   </w:style>
-  <w:style w:type="paragraph" w:styleId="Heading1">
+  <w:style w:type="paragraph" w:styleId="Titolo1">
     <w:name w:val="heading 1"/>
-    <w:basedOn w:val="Normal"/>
-    <w:next w:val="Normal"/>
-    <w:link w:val="Heading1Char"/>
+    <w:basedOn w:val="Normale"/>
+    <w:next w:val="Normale"/>
+    <w:link w:val="Titolo1Carattere"/>
     <w:autoRedefine/>
     <w:qFormat/>
     <w:rsid w:val="00712377"/>
@@ -12063,11 +12076,11 @@
       <w:szCs w:val="32"/>
     </w:rPr>
   </w:style>
-  <w:style w:type="paragraph" w:styleId="Heading2">
+  <w:style w:type="paragraph" w:styleId="Titolo2">
     <w:name w:val="heading 2"/>
-    <w:basedOn w:val="Heading1"/>
-    <w:next w:val="Normal"/>
-    <w:link w:val="Heading2Char"/>
+    <w:basedOn w:val="Titolo1"/>
+    <w:next w:val="Normale"/>
+    <w:link w:val="Titolo2Carattere"/>
     <w:autoRedefine/>
     <w:unhideWhenUsed/>
     <w:qFormat/>
@@ -12086,11 +12099,11 @@
       <w:lang w:val="en-US"/>
     </w:rPr>
   </w:style>
-  <w:style w:type="paragraph" w:styleId="Heading3">
+  <w:style w:type="paragraph" w:styleId="Titolo3">
     <w:name w:val="heading 3"/>
-    <w:basedOn w:val="Heading2"/>
-    <w:next w:val="Normal"/>
-    <w:link w:val="Heading3Char"/>
+    <w:basedOn w:val="Titolo2"/>
+    <w:next w:val="Normale"/>
+    <w:link w:val="Titolo3Carattere"/>
     <w:autoRedefine/>
     <w:unhideWhenUsed/>
     <w:qFormat/>
@@ -12108,11 +12121,11 @@
       <w:szCs w:val="24"/>
     </w:rPr>
   </w:style>
-  <w:style w:type="paragraph" w:styleId="Heading4">
+  <w:style w:type="paragraph" w:styleId="Titolo4">
     <w:name w:val="heading 4"/>
-    <w:basedOn w:val="Normal"/>
-    <w:next w:val="Normal"/>
-    <w:link w:val="Heading4Char"/>
+    <w:basedOn w:val="Normale"/>
+    <w:next w:val="Normale"/>
+    <w:link w:val="Titolo4Carattere"/>
     <w:uiPriority w:val="9"/>
     <w:unhideWhenUsed/>
     <w:qFormat/>
@@ -12138,11 +12151,11 @@
       <w:lang w:val="en-US"/>
     </w:rPr>
   </w:style>
-  <w:style w:type="paragraph" w:styleId="Heading5">
+  <w:style w:type="paragraph" w:styleId="Titolo5">
     <w:name w:val="heading 5"/>
-    <w:basedOn w:val="Normal"/>
-    <w:next w:val="Normal"/>
-    <w:link w:val="Heading5Char"/>
+    <w:basedOn w:val="Normale"/>
+    <w:next w:val="Normale"/>
+    <w:link w:val="Titolo5Carattere"/>
     <w:uiPriority w:val="9"/>
     <w:semiHidden/>
     <w:unhideWhenUsed/>
@@ -12163,11 +12176,11 @@
       <w:color w:val="54708C"/>
     </w:rPr>
   </w:style>
-  <w:style w:type="paragraph" w:styleId="Heading6">
+  <w:style w:type="paragraph" w:styleId="Titolo6">
     <w:name w:val="heading 6"/>
-    <w:basedOn w:val="Normal"/>
-    <w:next w:val="Normal"/>
-    <w:link w:val="Heading6Char"/>
+    <w:basedOn w:val="Normale"/>
+    <w:next w:val="Normale"/>
+    <w:link w:val="Titolo6Carattere"/>
     <w:uiPriority w:val="9"/>
     <w:semiHidden/>
     <w:unhideWhenUsed/>
@@ -12188,11 +12201,11 @@
       <w:color w:val="1F4D78" w:themeColor="accent1" w:themeShade="7F"/>
     </w:rPr>
   </w:style>
-  <w:style w:type="paragraph" w:styleId="Heading7">
+  <w:style w:type="paragraph" w:styleId="Titolo7">
     <w:name w:val="heading 7"/>
-    <w:basedOn w:val="Normal"/>
-    <w:next w:val="Normal"/>
-    <w:link w:val="Heading7Char"/>
+    <w:basedOn w:val="Normale"/>
+    <w:next w:val="Normale"/>
+    <w:link w:val="Titolo7Carattere"/>
     <w:uiPriority w:val="9"/>
     <w:semiHidden/>
     <w:unhideWhenUsed/>
@@ -12215,11 +12228,11 @@
       <w:color w:val="1F4D78" w:themeColor="accent1" w:themeShade="7F"/>
     </w:rPr>
   </w:style>
-  <w:style w:type="paragraph" w:styleId="Heading8">
+  <w:style w:type="paragraph" w:styleId="Titolo8">
     <w:name w:val="heading 8"/>
-    <w:basedOn w:val="Normal"/>
-    <w:next w:val="Normal"/>
-    <w:link w:val="Heading8Char"/>
+    <w:basedOn w:val="Normale"/>
+    <w:next w:val="Normale"/>
+    <w:link w:val="Titolo8Carattere"/>
     <w:uiPriority w:val="9"/>
     <w:semiHidden/>
     <w:unhideWhenUsed/>
@@ -12242,11 +12255,11 @@
       <w:szCs w:val="21"/>
     </w:rPr>
   </w:style>
-  <w:style w:type="paragraph" w:styleId="Heading9">
+  <w:style w:type="paragraph" w:styleId="Titolo9">
     <w:name w:val="heading 9"/>
-    <w:basedOn w:val="Normal"/>
-    <w:next w:val="Normal"/>
-    <w:link w:val="Heading9Char"/>
+    <w:basedOn w:val="Normale"/>
+    <w:next w:val="Normale"/>
+    <w:link w:val="Titolo9Carattere"/>
     <w:uiPriority w:val="9"/>
     <w:semiHidden/>
     <w:unhideWhenUsed/>
@@ -12271,13 +12284,13 @@
       <w:szCs w:val="21"/>
     </w:rPr>
   </w:style>
-  <w:style w:type="character" w:default="1" w:styleId="DefaultParagraphFont">
+  <w:style w:type="character" w:default="1" w:styleId="Carpredefinitoparagrafo">
     <w:name w:val="Default Paragraph Font"/>
     <w:uiPriority w:val="1"/>
     <w:semiHidden/>
     <w:unhideWhenUsed/>
   </w:style>
-  <w:style w:type="table" w:default="1" w:styleId="TableNormal">
+  <w:style w:type="table" w:default="1" w:styleId="Tabellanormale">
     <w:name w:val="Normal Table"/>
     <w:uiPriority w:val="99"/>
     <w:semiHidden/>
@@ -12292,16 +12305,16 @@
       </w:tblCellMar>
     </w:tblPr>
   </w:style>
-  <w:style w:type="numbering" w:default="1" w:styleId="NoList">
+  <w:style w:type="numbering" w:default="1" w:styleId="Nessunelenco">
     <w:name w:val="No List"/>
     <w:uiPriority w:val="99"/>
     <w:semiHidden/>
     <w:unhideWhenUsed/>
   </w:style>
-  <w:style w:type="character" w:customStyle="1" w:styleId="Heading3Char">
-    <w:name w:val="Heading 3 Char"/>
-    <w:basedOn w:val="DefaultParagraphFont"/>
-    <w:link w:val="Heading3"/>
+  <w:style w:type="character" w:customStyle="1" w:styleId="Titolo3Carattere">
+    <w:name w:val="Titolo 3 Carattere"/>
+    <w:basedOn w:val="Carpredefinitoparagrafo"/>
+    <w:link w:val="Titolo3"/>
     <w:rsid w:val="001E057A"/>
     <w:rPr>
       <w:rFonts w:ascii="Open Sans Semibold" w:eastAsiaTheme="majorEastAsia" w:hAnsi="Open Sans Semibold" w:cstheme="majorBidi"/>
@@ -12309,10 +12322,10 @@
       <w:lang w:val="en-US"/>
     </w:rPr>
   </w:style>
-  <w:style w:type="character" w:customStyle="1" w:styleId="Heading2Char">
-    <w:name w:val="Heading 2 Char"/>
-    <w:basedOn w:val="DefaultParagraphFont"/>
-    <w:link w:val="Heading2"/>
+  <w:style w:type="character" w:customStyle="1" w:styleId="Titolo2Carattere">
+    <w:name w:val="Titolo 2 Carattere"/>
+    <w:basedOn w:val="Carpredefinitoparagrafo"/>
+    <w:link w:val="Titolo2"/>
     <w:rsid w:val="001E057A"/>
     <w:rPr>
       <w:rFonts w:ascii="Open Sans Semibold" w:eastAsiaTheme="majorEastAsia" w:hAnsi="Open Sans Semibold" w:cs="Open Sans"/>
@@ -12322,10 +12335,10 @@
       <w:lang w:val="en-US"/>
     </w:rPr>
   </w:style>
-  <w:style w:type="character" w:customStyle="1" w:styleId="Heading1Char">
-    <w:name w:val="Heading 1 Char"/>
-    <w:basedOn w:val="DefaultParagraphFont"/>
-    <w:link w:val="Heading1"/>
+  <w:style w:type="character" w:customStyle="1" w:styleId="Titolo1Carattere">
+    <w:name w:val="Titolo 1 Carattere"/>
+    <w:basedOn w:val="Carpredefinitoparagrafo"/>
+    <w:link w:val="Titolo1"/>
     <w:rsid w:val="00712377"/>
     <w:rPr>
       <w:rFonts w:ascii="Arial" w:eastAsiaTheme="majorEastAsia" w:hAnsi="Arial" w:cstheme="majorBidi"/>
@@ -12334,10 +12347,10 @@
       <w:szCs w:val="32"/>
     </w:rPr>
   </w:style>
-  <w:style w:type="paragraph" w:styleId="Header">
+  <w:style w:type="paragraph" w:styleId="Intestazione">
     <w:name w:val="header"/>
-    <w:basedOn w:val="Normal"/>
-    <w:link w:val="HeaderChar"/>
+    <w:basedOn w:val="Normale"/>
+    <w:link w:val="IntestazioneCarattere"/>
     <w:uiPriority w:val="99"/>
     <w:unhideWhenUsed/>
     <w:rsid w:val="00FD56CC"/>
@@ -12348,16 +12361,16 @@
       </w:tabs>
     </w:pPr>
   </w:style>
-  <w:style w:type="character" w:customStyle="1" w:styleId="HeaderChar">
-    <w:name w:val="Header Char"/>
-    <w:basedOn w:val="DefaultParagraphFont"/>
-    <w:link w:val="Header"/>
+  <w:style w:type="character" w:customStyle="1" w:styleId="IntestazioneCarattere">
+    <w:name w:val="Intestazione Carattere"/>
+    <w:basedOn w:val="Carpredefinitoparagrafo"/>
+    <w:link w:val="Intestazione"/>
     <w:uiPriority w:val="99"/>
     <w:rsid w:val="00FD56CC"/>
   </w:style>
   <w:style w:type="paragraph" w:customStyle="1" w:styleId="WW-NormalIndent">
     <w:name w:val="WW-Normal Indent"/>
-    <w:basedOn w:val="Normal"/>
+    <w:basedOn w:val="Normale"/>
     <w:rsid w:val="00A72125"/>
     <w:pPr>
       <w:widowControl w:val="0"/>
@@ -12377,7 +12390,7 @@
   </w:style>
   <w:style w:type="paragraph" w:customStyle="1" w:styleId="Normalindrag">
     <w:name w:val="Normal indrag"/>
-    <w:basedOn w:val="Normal"/>
+    <w:basedOn w:val="Normale"/>
     <w:rsid w:val="00386239"/>
     <w:pPr>
       <w:spacing w:line="240" w:lineRule="auto"/>
@@ -12389,11 +12402,11 @@
       <w:lang w:val="en-GB" w:eastAsia="sv-SE"/>
     </w:rPr>
   </w:style>
-  <w:style w:type="paragraph" w:styleId="Title">
+  <w:style w:type="paragraph" w:styleId="Titolo">
     <w:name w:val="Title"/>
-    <w:basedOn w:val="Normal"/>
-    <w:next w:val="Normal"/>
-    <w:link w:val="TitleChar"/>
+    <w:basedOn w:val="Normale"/>
+    <w:next w:val="Normale"/>
+    <w:link w:val="TitoloCarattere"/>
     <w:uiPriority w:val="10"/>
     <w:qFormat/>
     <w:rsid w:val="00712377"/>
@@ -12410,10 +12423,10 @@
       <w:szCs w:val="56"/>
     </w:rPr>
   </w:style>
-  <w:style w:type="character" w:customStyle="1" w:styleId="TitleChar">
-    <w:name w:val="Title Char"/>
-    <w:basedOn w:val="DefaultParagraphFont"/>
-    <w:link w:val="Title"/>
+  <w:style w:type="character" w:customStyle="1" w:styleId="TitoloCarattere">
+    <w:name w:val="Titolo Carattere"/>
+    <w:basedOn w:val="Carpredefinitoparagrafo"/>
+    <w:link w:val="Titolo"/>
     <w:uiPriority w:val="10"/>
     <w:rsid w:val="00712377"/>
     <w:rPr>
@@ -12425,19 +12438,19 @@
       <w:szCs w:val="56"/>
     </w:rPr>
   </w:style>
-  <w:style w:type="character" w:styleId="PageNumber">
+  <w:style w:type="character" w:styleId="Numeropagina">
     <w:name w:val="page number"/>
-    <w:basedOn w:val="DefaultParagraphFont"/>
+    <w:basedOn w:val="Carpredefinitoparagrafo"/>
     <w:uiPriority w:val="99"/>
     <w:semiHidden/>
     <w:unhideWhenUsed/>
     <w:rsid w:val="00D77784"/>
   </w:style>
-  <w:style w:type="paragraph" w:styleId="Subtitle">
+  <w:style w:type="paragraph" w:styleId="Sottotitolo">
     <w:name w:val="Subtitle"/>
-    <w:basedOn w:val="Normal"/>
-    <w:next w:val="Normal"/>
-    <w:link w:val="SubtitleChar"/>
+    <w:basedOn w:val="Normale"/>
+    <w:next w:val="Normale"/>
+    <w:link w:val="SottotitoloCarattere"/>
     <w:uiPriority w:val="11"/>
     <w:qFormat/>
     <w:rsid w:val="003C752C"/>
@@ -12456,10 +12469,10 @@
       <w:szCs w:val="22"/>
     </w:rPr>
   </w:style>
-  <w:style w:type="character" w:customStyle="1" w:styleId="SubtitleChar">
-    <w:name w:val="Subtitle Char"/>
-    <w:basedOn w:val="DefaultParagraphFont"/>
-    <w:link w:val="Subtitle"/>
+  <w:style w:type="character" w:customStyle="1" w:styleId="SottotitoloCarattere">
+    <w:name w:val="Sottotitolo Carattere"/>
+    <w:basedOn w:val="Carpredefinitoparagrafo"/>
+    <w:link w:val="Sottotitolo"/>
     <w:uiPriority w:val="11"/>
     <w:rsid w:val="003C752C"/>
     <w:rPr>
@@ -12472,7 +12485,7 @@
   </w:style>
   <w:style w:type="paragraph" w:customStyle="1" w:styleId="titolodocumento">
     <w:name w:val="titolo documento"/>
-    <w:basedOn w:val="Title"/>
+    <w:basedOn w:val="Titolo"/>
     <w:qFormat/>
     <w:rsid w:val="001E057A"/>
     <w:pPr>
@@ -12485,8 +12498,8 @@
   </w:style>
   <w:style w:type="paragraph" w:customStyle="1" w:styleId="Tabelle">
     <w:name w:val="Tabelle"/>
-    <w:basedOn w:val="Normal"/>
-    <w:next w:val="Normal"/>
+    <w:basedOn w:val="Normale"/>
+    <w:next w:val="Normale"/>
     <w:rsid w:val="00386239"/>
     <w:pPr>
       <w:tabs>
@@ -12523,7 +12536,7 @@
   </w:style>
   <w:style w:type="paragraph" w:customStyle="1" w:styleId="testotabella">
     <w:name w:val="testo tabella"/>
-    <w:basedOn w:val="Normal"/>
+    <w:basedOn w:val="Normale"/>
     <w:qFormat/>
     <w:rsid w:val="00A96F84"/>
     <w:pPr>
@@ -12536,7 +12549,7 @@
   </w:style>
   <w:style w:type="paragraph" w:customStyle="1" w:styleId="pidipagina">
     <w:name w:val="piè di pagina"/>
-    <w:basedOn w:val="Normal"/>
+    <w:basedOn w:val="Normale"/>
     <w:qFormat/>
     <w:rsid w:val="003C752C"/>
     <w:pPr>
@@ -12554,9 +12567,9 @@
       <w:szCs w:val="15"/>
     </w:rPr>
   </w:style>
-  <w:style w:type="table" w:styleId="TableGrid">
+  <w:style w:type="table" w:styleId="Grigliatabella">
     <w:name w:val="Table Grid"/>
-    <w:basedOn w:val="TableNormal"/>
+    <w:basedOn w:val="Tabellanormale"/>
     <w:uiPriority w:val="59"/>
     <w:rsid w:val="006077D1"/>
     <w:tblPr>
@@ -12570,10 +12583,10 @@
       </w:tblBorders>
     </w:tblPr>
   </w:style>
-  <w:style w:type="paragraph" w:styleId="ListParagraph">
+  <w:style w:type="paragraph" w:styleId="Paragrafoelenco">
     <w:name w:val="List Paragraph"/>
-    <w:basedOn w:val="Normal"/>
-    <w:link w:val="ListParagraphChar"/>
+    <w:basedOn w:val="Normale"/>
+    <w:link w:val="ParagrafoelencoCarattere"/>
     <w:uiPriority w:val="34"/>
     <w:qFormat/>
     <w:rsid w:val="006077D1"/>
@@ -12590,7 +12603,7 @@
   </w:style>
   <w:style w:type="paragraph" w:customStyle="1" w:styleId="puntoelenco">
     <w:name w:val="punto elenco"/>
-    <w:basedOn w:val="Normal"/>
+    <w:basedOn w:val="Normale"/>
     <w:autoRedefine/>
     <w:qFormat/>
     <w:rsid w:val="00F33EEE"/>
@@ -12610,7 +12623,7 @@
   </w:style>
   <w:style w:type="paragraph" w:customStyle="1" w:styleId="intestazioned3">
     <w:name w:val="intestazione d3"/>
-    <w:basedOn w:val="Normal"/>
+    <w:basedOn w:val="Normale"/>
     <w:rsid w:val="005F7467"/>
     <w:pPr>
       <w:numPr>
@@ -12621,7 +12634,7 @@
   </w:style>
   <w:style w:type="numbering" w:styleId="111111">
     <w:name w:val="Outline List 2"/>
-    <w:basedOn w:val="NoList"/>
+    <w:basedOn w:val="Nessunelenco"/>
     <w:uiPriority w:val="99"/>
     <w:semiHidden/>
     <w:unhideWhenUsed/>
@@ -12632,10 +12645,10 @@
       </w:numPr>
     </w:pPr>
   </w:style>
-  <w:style w:type="character" w:customStyle="1" w:styleId="Heading4Char">
-    <w:name w:val="Heading 4 Char"/>
-    <w:basedOn w:val="DefaultParagraphFont"/>
-    <w:link w:val="Heading4"/>
+  <w:style w:type="character" w:customStyle="1" w:styleId="Titolo4Carattere">
+    <w:name w:val="Titolo 4 Carattere"/>
+    <w:basedOn w:val="Carpredefinitoparagrafo"/>
+    <w:link w:val="Titolo4"/>
     <w:uiPriority w:val="9"/>
     <w:rsid w:val="001E057A"/>
     <w:rPr>
@@ -12646,10 +12659,10 @@
       <w:lang w:val="en-US"/>
     </w:rPr>
   </w:style>
-  <w:style w:type="character" w:customStyle="1" w:styleId="Heading5Char">
-    <w:name w:val="Heading 5 Char"/>
-    <w:basedOn w:val="DefaultParagraphFont"/>
-    <w:link w:val="Heading5"/>
+  <w:style w:type="character" w:customStyle="1" w:styleId="Titolo5Carattere">
+    <w:name w:val="Titolo 5 Carattere"/>
+    <w:basedOn w:val="Carpredefinitoparagrafo"/>
+    <w:link w:val="Titolo5"/>
     <w:uiPriority w:val="9"/>
     <w:semiHidden/>
     <w:rsid w:val="001E057A"/>
@@ -12659,10 +12672,10 @@
       <w:sz w:val="22"/>
     </w:rPr>
   </w:style>
-  <w:style w:type="character" w:customStyle="1" w:styleId="Heading6Char">
-    <w:name w:val="Heading 6 Char"/>
-    <w:basedOn w:val="DefaultParagraphFont"/>
-    <w:link w:val="Heading6"/>
+  <w:style w:type="character" w:customStyle="1" w:styleId="Titolo6Carattere">
+    <w:name w:val="Titolo 6 Carattere"/>
+    <w:basedOn w:val="Carpredefinitoparagrafo"/>
+    <w:link w:val="Titolo6"/>
     <w:uiPriority w:val="9"/>
     <w:semiHidden/>
     <w:rsid w:val="005F7467"/>
@@ -12672,10 +12685,10 @@
       <w:sz w:val="22"/>
     </w:rPr>
   </w:style>
-  <w:style w:type="character" w:customStyle="1" w:styleId="Heading7Char">
-    <w:name w:val="Heading 7 Char"/>
-    <w:basedOn w:val="DefaultParagraphFont"/>
-    <w:link w:val="Heading7"/>
+  <w:style w:type="character" w:customStyle="1" w:styleId="Titolo7Carattere">
+    <w:name w:val="Titolo 7 Carattere"/>
+    <w:basedOn w:val="Carpredefinitoparagrafo"/>
+    <w:link w:val="Titolo7"/>
     <w:uiPriority w:val="9"/>
     <w:semiHidden/>
     <w:rsid w:val="005F7467"/>
@@ -12687,10 +12700,10 @@
       <w:sz w:val="22"/>
     </w:rPr>
   </w:style>
-  <w:style w:type="character" w:customStyle="1" w:styleId="Heading8Char">
-    <w:name w:val="Heading 8 Char"/>
-    <w:basedOn w:val="DefaultParagraphFont"/>
-    <w:link w:val="Heading8"/>
+  <w:style w:type="character" w:customStyle="1" w:styleId="Titolo8Carattere">
+    <w:name w:val="Titolo 8 Carattere"/>
+    <w:basedOn w:val="Carpredefinitoparagrafo"/>
+    <w:link w:val="Titolo8"/>
     <w:uiPriority w:val="9"/>
     <w:semiHidden/>
     <w:rsid w:val="005F7467"/>
@@ -12701,10 +12714,10 @@
       <w:szCs w:val="21"/>
     </w:rPr>
   </w:style>
-  <w:style w:type="character" w:customStyle="1" w:styleId="Heading9Char">
-    <w:name w:val="Heading 9 Char"/>
-    <w:basedOn w:val="DefaultParagraphFont"/>
-    <w:link w:val="Heading9"/>
+  <w:style w:type="character" w:customStyle="1" w:styleId="Titolo9Carattere">
+    <w:name w:val="Titolo 9 Carattere"/>
+    <w:basedOn w:val="Carpredefinitoparagrafo"/>
+    <w:link w:val="Titolo9"/>
     <w:uiPriority w:val="9"/>
     <w:semiHidden/>
     <w:rsid w:val="005F7467"/>
@@ -12730,10 +12743,10 @@
       <w:color w:val="000000"/>
     </w:rPr>
   </w:style>
-  <w:style w:type="paragraph" w:styleId="TOCHeading">
+  <w:style w:type="paragraph" w:styleId="Titolosommario">
     <w:name w:val="TOC Heading"/>
-    <w:basedOn w:val="Heading1"/>
-    <w:next w:val="Normal"/>
+    <w:basedOn w:val="Titolo1"/>
+    <w:next w:val="Normale"/>
     <w:uiPriority w:val="39"/>
     <w:unhideWhenUsed/>
     <w:qFormat/>
@@ -12749,10 +12762,10 @@
       <w:lang w:val="en-US"/>
     </w:rPr>
   </w:style>
-  <w:style w:type="paragraph" w:styleId="TOC1">
+  <w:style w:type="paragraph" w:styleId="Sommario1">
     <w:name w:val="toc 1"/>
-    <w:basedOn w:val="Normal"/>
-    <w:next w:val="Normal"/>
+    <w:basedOn w:val="Normale"/>
+    <w:next w:val="Normale"/>
     <w:autoRedefine/>
     <w:uiPriority w:val="39"/>
     <w:unhideWhenUsed/>
@@ -12761,10 +12774,10 @@
       <w:spacing w:after="100"/>
     </w:pPr>
   </w:style>
-  <w:style w:type="paragraph" w:styleId="TOC2">
+  <w:style w:type="paragraph" w:styleId="Sommario2">
     <w:name w:val="toc 2"/>
-    <w:basedOn w:val="Normal"/>
-    <w:next w:val="Normal"/>
+    <w:basedOn w:val="Normale"/>
+    <w:next w:val="Normale"/>
     <w:autoRedefine/>
     <w:uiPriority w:val="39"/>
     <w:unhideWhenUsed/>
@@ -12774,10 +12787,10 @@
       <w:ind w:left="220"/>
     </w:pPr>
   </w:style>
-  <w:style w:type="paragraph" w:styleId="TOC3">
+  <w:style w:type="paragraph" w:styleId="Sommario3">
     <w:name w:val="toc 3"/>
-    <w:basedOn w:val="Normal"/>
-    <w:next w:val="Normal"/>
+    <w:basedOn w:val="Normale"/>
+    <w:next w:val="Normale"/>
     <w:autoRedefine/>
     <w:uiPriority w:val="39"/>
     <w:unhideWhenUsed/>
@@ -12787,9 +12800,9 @@
       <w:ind w:left="440"/>
     </w:pPr>
   </w:style>
-  <w:style w:type="character" w:styleId="Hyperlink">
+  <w:style w:type="character" w:styleId="Collegamentoipertestuale">
     <w:name w:val="Hyperlink"/>
-    <w:basedOn w:val="DefaultParagraphFont"/>
+    <w:basedOn w:val="Carpredefinitoparagrafo"/>
     <w:uiPriority w:val="99"/>
     <w:unhideWhenUsed/>
     <w:rsid w:val="001E057A"/>
@@ -12798,9 +12811,9 @@
       <w:u w:val="single"/>
     </w:rPr>
   </w:style>
-  <w:style w:type="character" w:styleId="CommentReference">
+  <w:style w:type="character" w:styleId="Rimandocommento">
     <w:name w:val="annotation reference"/>
-    <w:basedOn w:val="DefaultParagraphFont"/>
+    <w:basedOn w:val="Carpredefinitoparagrafo"/>
     <w:semiHidden/>
     <w:unhideWhenUsed/>
     <w:rsid w:val="00F03234"/>
@@ -12809,10 +12822,10 @@
       <w:szCs w:val="16"/>
     </w:rPr>
   </w:style>
-  <w:style w:type="paragraph" w:styleId="CommentText">
+  <w:style w:type="paragraph" w:styleId="Testocommento">
     <w:name w:val="annotation text"/>
-    <w:basedOn w:val="Normal"/>
-    <w:link w:val="CommentTextChar"/>
+    <w:basedOn w:val="Normale"/>
+    <w:link w:val="TestocommentoCarattere"/>
     <w:semiHidden/>
     <w:unhideWhenUsed/>
     <w:rsid w:val="00F03234"/>
@@ -12824,10 +12837,10 @@
       <w:szCs w:val="20"/>
     </w:rPr>
   </w:style>
-  <w:style w:type="character" w:customStyle="1" w:styleId="CommentTextChar">
-    <w:name w:val="Comment Text Char"/>
-    <w:basedOn w:val="DefaultParagraphFont"/>
-    <w:link w:val="CommentText"/>
+  <w:style w:type="character" w:customStyle="1" w:styleId="TestocommentoCarattere">
+    <w:name w:val="Testo commento Carattere"/>
+    <w:basedOn w:val="Carpredefinitoparagrafo"/>
+    <w:link w:val="Testocommento"/>
     <w:semiHidden/>
     <w:rsid w:val="00F03234"/>
     <w:rPr>
@@ -12837,11 +12850,11 @@
       <w:szCs w:val="20"/>
     </w:rPr>
   </w:style>
-  <w:style w:type="paragraph" w:styleId="CommentSubject">
+  <w:style w:type="paragraph" w:styleId="Soggettocommento">
     <w:name w:val="annotation subject"/>
-    <w:basedOn w:val="CommentText"/>
-    <w:next w:val="CommentText"/>
-    <w:link w:val="CommentSubjectChar"/>
+    <w:basedOn w:val="Testocommento"/>
+    <w:next w:val="Testocommento"/>
+    <w:link w:val="SoggettocommentoCarattere"/>
     <w:uiPriority w:val="99"/>
     <w:semiHidden/>
     <w:unhideWhenUsed/>
@@ -12851,10 +12864,10 @@
       <w:bCs/>
     </w:rPr>
   </w:style>
-  <w:style w:type="character" w:customStyle="1" w:styleId="CommentSubjectChar">
-    <w:name w:val="Comment Subject Char"/>
-    <w:basedOn w:val="CommentTextChar"/>
-    <w:link w:val="CommentSubject"/>
+  <w:style w:type="character" w:customStyle="1" w:styleId="SoggettocommentoCarattere">
+    <w:name w:val="Soggetto commento Carattere"/>
+    <w:basedOn w:val="TestocommentoCarattere"/>
+    <w:link w:val="Soggettocommento"/>
     <w:uiPriority w:val="99"/>
     <w:semiHidden/>
     <w:rsid w:val="00F03234"/>
@@ -12867,10 +12880,10 @@
       <w:szCs w:val="20"/>
     </w:rPr>
   </w:style>
-  <w:style w:type="paragraph" w:styleId="BalloonText">
+  <w:style w:type="paragraph" w:styleId="Testofumetto">
     <w:name w:val="Balloon Text"/>
-    <w:basedOn w:val="Normal"/>
-    <w:link w:val="BalloonTextChar"/>
+    <w:basedOn w:val="Normale"/>
+    <w:link w:val="TestofumettoCarattere"/>
     <w:uiPriority w:val="99"/>
     <w:semiHidden/>
     <w:unhideWhenUsed/>
@@ -12884,10 +12897,10 @@
       <w:szCs w:val="18"/>
     </w:rPr>
   </w:style>
-  <w:style w:type="character" w:customStyle="1" w:styleId="BalloonTextChar">
-    <w:name w:val="Balloon Text Char"/>
-    <w:basedOn w:val="DefaultParagraphFont"/>
-    <w:link w:val="BalloonText"/>
+  <w:style w:type="character" w:customStyle="1" w:styleId="TestofumettoCarattere">
+    <w:name w:val="Testo fumetto Carattere"/>
+    <w:basedOn w:val="Carpredefinitoparagrafo"/>
+    <w:link w:val="Testofumetto"/>
     <w:uiPriority w:val="99"/>
     <w:semiHidden/>
     <w:rsid w:val="00F03234"/>
@@ -12900,12 +12913,12 @@
   </w:style>
   <w:style w:type="character" w:customStyle="1" w:styleId="apple-converted-space">
     <w:name w:val="apple-converted-space"/>
-    <w:basedOn w:val="DefaultParagraphFont"/>
+    <w:basedOn w:val="Carpredefinitoparagrafo"/>
     <w:rsid w:val="00465C3F"/>
   </w:style>
   <w:style w:type="paragraph" w:customStyle="1" w:styleId="Didascalia1">
     <w:name w:val="Didascalia1"/>
-    <w:basedOn w:val="Normal"/>
+    <w:basedOn w:val="Normale"/>
     <w:qFormat/>
     <w:rsid w:val="006F0D55"/>
     <w:pPr>
@@ -12916,10 +12929,10 @@
       <w:lang w:val="en-US"/>
     </w:rPr>
   </w:style>
-  <w:style w:type="paragraph" w:styleId="Footer">
+  <w:style w:type="paragraph" w:styleId="Pidipagina0">
     <w:name w:val="footer"/>
-    <w:basedOn w:val="Normal"/>
-    <w:link w:val="FooterChar"/>
+    <w:basedOn w:val="Normale"/>
+    <w:link w:val="PidipaginaCarattere"/>
     <w:uiPriority w:val="99"/>
     <w:unhideWhenUsed/>
     <w:qFormat/>
@@ -12937,10 +12950,10 @@
       <w:lang w:val="en-GB" w:eastAsia="it-IT"/>
     </w:rPr>
   </w:style>
-  <w:style w:type="character" w:customStyle="1" w:styleId="FooterChar">
-    <w:name w:val="Footer Char"/>
-    <w:basedOn w:val="DefaultParagraphFont"/>
-    <w:link w:val="Footer"/>
+  <w:style w:type="character" w:customStyle="1" w:styleId="PidipaginaCarattere">
+    <w:name w:val="Piè di pagina Carattere"/>
+    <w:basedOn w:val="Carpredefinitoparagrafo"/>
+    <w:link w:val="Pidipagina0"/>
     <w:uiPriority w:val="99"/>
     <w:rsid w:val="00775ED3"/>
     <w:rPr>
@@ -12953,7 +12966,7 @@
   </w:style>
   <w:style w:type="table" w:customStyle="1" w:styleId="Tabellafinanziaria">
     <w:name w:val="Tabella finanziaria"/>
-    <w:basedOn w:val="TableNormal"/>
+    <w:basedOn w:val="Tabellanormale"/>
     <w:uiPriority w:val="99"/>
     <w:rsid w:val="00775ED3"/>
     <w:pPr>
@@ -13004,7 +13017,7 @@
   </w:style>
   <w:style w:type="paragraph" w:customStyle="1" w:styleId="Tabletext">
     <w:name w:val="Table text"/>
-    <w:basedOn w:val="Normal"/>
+    <w:basedOn w:val="Normale"/>
     <w:uiPriority w:val="1"/>
     <w:qFormat/>
     <w:rsid w:val="00775ED3"/>
@@ -13019,9 +13032,9 @@
       <w:lang w:val="en-GB" w:eastAsia="it-IT"/>
     </w:rPr>
   </w:style>
-  <w:style w:type="table" w:styleId="TableGridLight">
+  <w:style w:type="table" w:styleId="Grigliatabellachiara">
     <w:name w:val="Grid Table Light"/>
-    <w:basedOn w:val="TableNormal"/>
+    <w:basedOn w:val="Tabellanormale"/>
     <w:uiPriority w:val="40"/>
     <w:rsid w:val="006B1B30"/>
     <w:tblPr>
@@ -13037,7 +13050,7 @@
   </w:style>
   <w:style w:type="paragraph" w:customStyle="1" w:styleId="Tabletitle">
     <w:name w:val="Table title"/>
-    <w:basedOn w:val="Normal"/>
+    <w:basedOn w:val="Normale"/>
     <w:qFormat/>
     <w:rsid w:val="00EA2D4E"/>
     <w:pPr>
@@ -13051,9 +13064,9 @@
       <w:lang w:val="en-US" w:eastAsia="it-IT"/>
     </w:rPr>
   </w:style>
-  <w:style w:type="table" w:styleId="GridTable4-Accent2">
+  <w:style w:type="table" w:styleId="Tabellagriglia4-colore2">
     <w:name w:val="Grid Table 4 Accent 2"/>
-    <w:basedOn w:val="TableNormal"/>
+    <w:basedOn w:val="Tabellanormale"/>
     <w:uiPriority w:val="49"/>
     <w:rsid w:val="00EA2D4E"/>
     <w:rPr>
@@ -13141,9 +13154,9 @@
       <w:sz w:val="21"/>
     </w:rPr>
   </w:style>
-  <w:style w:type="table" w:styleId="GridTable4-Accent3">
+  <w:style w:type="table" w:styleId="Tabellagriglia4-colore3">
     <w:name w:val="Grid Table 4 Accent 3"/>
-    <w:basedOn w:val="TableNormal"/>
+    <w:basedOn w:val="Tabellanormale"/>
     <w:uiPriority w:val="49"/>
     <w:rsid w:val="0039346D"/>
     <w:tblPr>
@@ -13216,7 +13229,7 @@
   </w:style>
   <w:style w:type="paragraph" w:customStyle="1" w:styleId="code">
     <w:name w:val="code"/>
-    <w:basedOn w:val="Normal"/>
+    <w:basedOn w:val="Normale"/>
     <w:autoRedefine/>
     <w:qFormat/>
     <w:rsid w:val="00A7096A"/>
@@ -13234,7 +13247,7 @@
   </w:style>
   <w:style w:type="character" w:customStyle="1" w:styleId="highlightedText1">
     <w:name w:val="highlighted Text 1"/>
-    <w:basedOn w:val="DefaultParagraphFont"/>
+    <w:basedOn w:val="Carpredefinitoparagrafo"/>
     <w:uiPriority w:val="1"/>
     <w:qFormat/>
     <w:rsid w:val="00A7096A"/>
@@ -13256,9 +13269,9 @@
       <w:sz w:val="18"/>
     </w:rPr>
   </w:style>
-  <w:style w:type="character" w:styleId="PlaceholderText">
+  <w:style w:type="character" w:styleId="Testosegnaposto">
     <w:name w:val="Placeholder Text"/>
-    <w:basedOn w:val="DefaultParagraphFont"/>
+    <w:basedOn w:val="Carpredefinitoparagrafo"/>
     <w:uiPriority w:val="99"/>
     <w:semiHidden/>
     <w:rsid w:val="002C3358"/>
@@ -13298,7 +13311,7 @@
   </w:style>
   <w:style w:type="paragraph" w:customStyle="1" w:styleId="15Copyright">
     <w:name w:val="15 Copyright"/>
-    <w:basedOn w:val="Normal"/>
+    <w:basedOn w:val="Normale"/>
     <w:rsid w:val="00443F9E"/>
     <w:pPr>
       <w:pBdr>
@@ -13342,7 +13355,7 @@
   </w:style>
   <w:style w:type="paragraph" w:customStyle="1" w:styleId="Pidipagina1">
     <w:name w:val="Piè di pagina1"/>
-    <w:basedOn w:val="Normal"/>
+    <w:basedOn w:val="Normale"/>
     <w:qFormat/>
     <w:rsid w:val="00414351"/>
     <w:pPr>
@@ -13358,7 +13371,7 @@
   </w:style>
   <w:style w:type="paragraph" w:customStyle="1" w:styleId="02Testo">
     <w:name w:val="02 Testo"/>
-    <w:basedOn w:val="Normal"/>
+    <w:basedOn w:val="Normale"/>
     <w:link w:val="02TestoCarattere"/>
     <w:rsid w:val="00211F7D"/>
     <w:pPr>
@@ -13387,7 +13400,7 @@
   </w:style>
   <w:style w:type="paragraph" w:customStyle="1" w:styleId="08TitoliGrandi">
     <w:name w:val="08 Titoli Grandi"/>
-    <w:basedOn w:val="Normal"/>
+    <w:basedOn w:val="Normale"/>
     <w:rsid w:val="00211F7D"/>
     <w:pPr>
       <w:numPr>
@@ -13432,7 +13445,7 @@
   </w:style>
   <w:style w:type="character" w:customStyle="1" w:styleId="02TestoCarattere">
     <w:name w:val="02 Testo Carattere"/>
-    <w:basedOn w:val="DefaultParagraphFont"/>
+    <w:basedOn w:val="Carpredefinitoparagrafo"/>
     <w:link w:val="02Testo"/>
     <w:rsid w:val="00211F7D"/>
     <w:rPr>
@@ -13443,7 +13456,7 @@
   </w:style>
   <w:style w:type="paragraph" w:customStyle="1" w:styleId="11ElencoPuntato">
     <w:name w:val="11 Elenco Puntato"/>
-    <w:basedOn w:val="Normal"/>
+    <w:basedOn w:val="Normale"/>
     <w:link w:val="11ElencoPuntatoCarattere"/>
     <w:rsid w:val="00211F7D"/>
     <w:pPr>
@@ -13476,7 +13489,7 @@
   </w:style>
   <w:style w:type="character" w:customStyle="1" w:styleId="11ElencoPuntatoCarattere">
     <w:name w:val="11 Elenco Puntato Carattere"/>
-    <w:basedOn w:val="DefaultParagraphFont"/>
+    <w:basedOn w:val="Carpredefinitoparagrafo"/>
     <w:link w:val="11ElencoPuntato"/>
     <w:locked/>
     <w:rsid w:val="00211F7D"/>
@@ -13486,7 +13499,7 @@
       <w:lang w:eastAsia="it-IT"/>
     </w:rPr>
   </w:style>
-  <w:style w:type="paragraph" w:styleId="NoSpacing">
+  <w:style w:type="paragraph" w:styleId="Nessunaspaziatura">
     <w:name w:val="No Spacing"/>
     <w:uiPriority w:val="1"/>
     <w:qFormat/>
@@ -13498,9 +13511,9 @@
       <w:lang w:eastAsia="it-IT"/>
     </w:rPr>
   </w:style>
-  <w:style w:type="character" w:styleId="UnresolvedMention">
+  <w:style w:type="character" w:styleId="Menzionenonrisolta">
     <w:name w:val="Unresolved Mention"/>
-    <w:basedOn w:val="DefaultParagraphFont"/>
+    <w:basedOn w:val="Carpredefinitoparagrafo"/>
     <w:uiPriority w:val="99"/>
     <w:rsid w:val="00535818"/>
     <w:rPr>
@@ -13508,10 +13521,10 @@
       <w:shd w:val="clear" w:color="auto" w:fill="E1DFDD"/>
     </w:rPr>
   </w:style>
-  <w:style w:type="paragraph" w:styleId="Caption">
+  <w:style w:type="paragraph" w:styleId="Didascalia">
     <w:name w:val="caption"/>
-    <w:basedOn w:val="Normal"/>
-    <w:next w:val="Normal"/>
+    <w:basedOn w:val="Normale"/>
+    <w:next w:val="Normale"/>
     <w:uiPriority w:val="99"/>
     <w:qFormat/>
     <w:rsid w:val="0062419A"/>
@@ -13532,9 +13545,9 @@
       <w:lang w:eastAsia="it-IT"/>
     </w:rPr>
   </w:style>
-  <w:style w:type="table" w:styleId="MediumGrid1-Accent1">
+  <w:style w:type="table" w:styleId="Grigliamedia1-Colore1">
     <w:name w:val="Medium Grid 1 Accent 1"/>
-    <w:basedOn w:val="TableNormal"/>
+    <w:basedOn w:val="Tabellanormale"/>
     <w:uiPriority w:val="67"/>
     <w:rsid w:val="006E7550"/>
     <w:rPr>
@@ -13599,9 +13612,9 @@
       </w:tcPr>
     </w:tblStylePr>
   </w:style>
-  <w:style w:type="character" w:customStyle="1" w:styleId="ListParagraphChar">
-    <w:name w:val="List Paragraph Char"/>
-    <w:link w:val="ListParagraph"/>
+  <w:style w:type="character" w:customStyle="1" w:styleId="ParagrafoelencoCarattere">
+    <w:name w:val="Paragrafo elenco Carattere"/>
+    <w:link w:val="Paragrafoelenco"/>
     <w:uiPriority w:val="34"/>
     <w:rsid w:val="00F33EEE"/>
     <w:rPr>
@@ -13609,9 +13622,9 @@
       <w:szCs w:val="22"/>
     </w:rPr>
   </w:style>
-  <w:style w:type="character" w:styleId="Strong">
+  <w:style w:type="character" w:styleId="Enfasigrassetto">
     <w:name w:val="Strong"/>
-    <w:basedOn w:val="DefaultParagraphFont"/>
+    <w:basedOn w:val="Carpredefinitoparagrafo"/>
     <w:uiPriority w:val="22"/>
     <w:qFormat/>
     <w:rsid w:val="00825859"/>
@@ -13620,9 +13633,9 @@
       <w:bCs/>
     </w:rPr>
   </w:style>
-  <w:style w:type="paragraph" w:styleId="NormalWeb">
+  <w:style w:type="paragraph" w:styleId="NormaleWeb">
     <w:name w:val="Normal (Web)"/>
-    <w:basedOn w:val="Normal"/>
+    <w:basedOn w:val="Normale"/>
     <w:uiPriority w:val="99"/>
     <w:semiHidden/>
     <w:unhideWhenUsed/>
@@ -13637,9 +13650,9 @@
       <w:lang w:eastAsia="it-IT"/>
     </w:rPr>
   </w:style>
-  <w:style w:type="character" w:styleId="HTMLCode">
+  <w:style w:type="character" w:styleId="CodiceHTML">
     <w:name w:val="HTML Code"/>
-    <w:basedOn w:val="DefaultParagraphFont"/>
+    <w:basedOn w:val="Carpredefinitoparagrafo"/>
     <w:uiPriority w:val="99"/>
     <w:semiHidden/>
     <w:unhideWhenUsed/>
@@ -13678,7 +13691,7 @@
           </w:pPr>
           <w:r>
             <w:rPr>
-              <w:rStyle w:val="PlaceholderText"/>
+              <w:rStyle w:val="Testosegnaposto"/>
             </w:rPr>
             <w:t>[Titolo]</w:t>
           </w:r>
@@ -13742,6 +13755,7 @@
   </w:font>
   <w:font w:name="Open Sans">
     <w:altName w:val="Segoe UI"/>
+    <w:panose1 w:val="020B0606030504020204"/>
     <w:charset w:val="00"/>
     <w:family w:val="swiss"/>
     <w:pitch w:val="variable"/>
@@ -13842,6 +13856,7 @@
     <w:rsid w:val="000A6298"/>
     <w:rsid w:val="001748B9"/>
     <w:rsid w:val="001B0CB8"/>
+    <w:rsid w:val="002A6CA4"/>
     <w:rsid w:val="002D3DA7"/>
     <w:rsid w:val="002D6AF8"/>
     <w:rsid w:val="003A67B7"/>
@@ -14277,17 +14292,17 @@
     <w:lsdException w:name="Smart Link" w:semiHidden="1" w:unhideWhenUsed="1"/>
     <w:lsdException w:name="Smart Link Error" w:semiHidden="1" w:unhideWhenUsed="1"/>
   </w:latentStyles>
-  <w:style w:type="paragraph" w:default="1" w:styleId="Normal">
+  <w:style w:type="paragraph" w:default="1" w:styleId="Normale">
     <w:name w:val="Normal"/>
     <w:qFormat/>
   </w:style>
-  <w:style w:type="character" w:default="1" w:styleId="DefaultParagraphFont">
+  <w:style w:type="character" w:default="1" w:styleId="Carpredefinitoparagrafo">
     <w:name w:val="Default Paragraph Font"/>
     <w:uiPriority w:val="1"/>
     <w:semiHidden/>
     <w:unhideWhenUsed/>
   </w:style>
-  <w:style w:type="table" w:default="1" w:styleId="TableNormal">
+  <w:style w:type="table" w:default="1" w:styleId="Tabellanormale">
     <w:name w:val="Normal Table"/>
     <w:uiPriority w:val="99"/>
     <w:semiHidden/>
@@ -14302,15 +14317,15 @@
       </w:tblCellMar>
     </w:tblPr>
   </w:style>
-  <w:style w:type="numbering" w:default="1" w:styleId="NoList">
+  <w:style w:type="numbering" w:default="1" w:styleId="Nessunelenco">
     <w:name w:val="No List"/>
     <w:uiPriority w:val="99"/>
     <w:semiHidden/>
     <w:unhideWhenUsed/>
   </w:style>
-  <w:style w:type="character" w:styleId="PlaceholderText">
+  <w:style w:type="character" w:styleId="Testosegnaposto">
     <w:name w:val="Placeholder Text"/>
-    <w:basedOn w:val="DefaultParagraphFont"/>
+    <w:basedOn w:val="Carpredefinitoparagrafo"/>
     <w:uiPriority w:val="99"/>
     <w:semiHidden/>
     <w:rPr>
@@ -14596,7 +14611,7 @@
 </file>
 
 <file path=customXml/itemProps1.xml><?xml version="1.0" encoding="utf-8"?>
-<ds:datastoreItem xmlns:ds="http://schemas.openxmlformats.org/officeDocument/2006/customXml" ds:itemID="{4717AAAC-1926-464A-8CD5-B2321E9A99EF}">
+<ds:datastoreItem xmlns:ds="http://schemas.openxmlformats.org/officeDocument/2006/customXml" ds:itemID="{969DE022-8028-46C3-AD30-8FE25CB0E09E}">
   <ds:schemaRefs>
     <ds:schemaRef ds:uri="http://schemas.openxmlformats.org/officeDocument/2006/bibliography"/>
   </ds:schemaRefs>
